--- a/Data Dictionary/Data Dictionary Part1.docx
+++ b/Data Dictionary/Data Dictionary Part1.docx
@@ -233,52 +233,6 @@
                 <w:sz w:val="28"/>
                 <w:szCs w:val="28"/>
               </w:rPr>
-              <w:t>discover</w:t>
-            </w:r>
-          </w:p>
-        </w:tc>
-        <w:tc>
-          <w:tcPr>
-            <w:tcW w:w="6174" w:type="dxa"/>
-          </w:tcPr>
-          <w:p>
-            <w:pPr>
-              <w:rPr>
-                <w:rFonts w:ascii="Times New Roman" w:hAnsi="Times New Roman" w:cs="Times New Roman"/>
-                <w:sz w:val="28"/>
-                <w:szCs w:val="28"/>
-              </w:rPr>
-            </w:pPr>
-            <w:r>
-              <w:rPr>
-                <w:rFonts w:ascii="Times New Roman" w:hAnsi="Times New Roman" w:cs="Times New Roman"/>
-                <w:sz w:val="28"/>
-                <w:szCs w:val="28"/>
-              </w:rPr>
-              <w:t>TBC.</w:t>
-            </w:r>
-          </w:p>
-        </w:tc>
-      </w:tr>
-      <w:tr>
-        <w:tc>
-          <w:tcPr>
-            <w:tcW w:w="2122" w:type="dxa"/>
-          </w:tcPr>
-          <w:p>
-            <w:pPr>
-              <w:rPr>
-                <w:rFonts w:ascii="Times New Roman" w:hAnsi="Times New Roman" w:cs="Times New Roman"/>
-                <w:sz w:val="28"/>
-                <w:szCs w:val="28"/>
-              </w:rPr>
-            </w:pPr>
-            <w:r>
-              <w:rPr>
-                <w:rFonts w:ascii="Times New Roman" w:hAnsi="Times New Roman" w:cs="Times New Roman"/>
-                <w:sz w:val="28"/>
-                <w:szCs w:val="28"/>
-              </w:rPr>
               <w:t>username</w:t>
             </w:r>
           </w:p>
@@ -301,15 +255,7 @@
                 <w:sz w:val="28"/>
                 <w:szCs w:val="28"/>
               </w:rPr>
-              <w:t>Username refers to the unique account name that the user has inputted while registering</w:t>
-            </w:r>
-            <w:r>
-              <w:rPr>
-                <w:rFonts w:ascii="Times New Roman" w:hAnsi="Times New Roman" w:cs="Times New Roman"/>
-                <w:sz w:val="28"/>
-                <w:szCs w:val="28"/>
-              </w:rPr>
-              <w:t>. The username will be used along with password to authenticate a user.</w:t>
+              <w:t>Username refers to the unique account name that the user has inputted while registering. The username will be used along with password to authenticate a user.</w:t>
             </w:r>
           </w:p>
         </w:tc>
@@ -359,8 +305,6 @@
             </w:r>
           </w:p>
         </w:tc>
-        <w:bookmarkStart w:id="0" w:name="_GoBack"/>
-        <w:bookmarkEnd w:id="0"/>
       </w:tr>
       <w:tr>
         <w:tc>
@@ -403,47 +347,7 @@
                 <w:sz w:val="28"/>
                 <w:szCs w:val="28"/>
               </w:rPr>
-              <w:t xml:space="preserve">The workout records </w:t>
-            </w:r>
-            <w:r>
-              <w:rPr>
-                <w:rFonts w:ascii="Times New Roman" w:hAnsi="Times New Roman" w:cs="Times New Roman"/>
-                <w:sz w:val="28"/>
-                <w:szCs w:val="28"/>
-              </w:rPr>
-              <w:t>are</w:t>
-            </w:r>
-            <w:r>
-              <w:rPr>
-                <w:rFonts w:ascii="Times New Roman" w:hAnsi="Times New Roman" w:cs="Times New Roman"/>
-                <w:sz w:val="28"/>
-                <w:szCs w:val="28"/>
-              </w:rPr>
-              <w:t xml:space="preserve"> generated after the completion of one </w:t>
-            </w:r>
-            <w:r>
-              <w:rPr>
-                <w:rFonts w:ascii="Times New Roman" w:hAnsi="Times New Roman" w:cs="Times New Roman"/>
-                <w:sz w:val="28"/>
-                <w:szCs w:val="28"/>
-              </w:rPr>
-              <w:t>exercise (</w:t>
-            </w:r>
-            <w:r>
-              <w:rPr>
-                <w:rFonts w:ascii="Times New Roman" w:hAnsi="Times New Roman" w:cs="Times New Roman"/>
-                <w:sz w:val="28"/>
-                <w:szCs w:val="28"/>
-              </w:rPr>
-              <w:t xml:space="preserve">running, cycling or walking). A </w:t>
-            </w:r>
-            <w:r>
-              <w:rPr>
-                <w:rFonts w:ascii="Times New Roman" w:hAnsi="Times New Roman" w:cs="Times New Roman"/>
-                <w:sz w:val="28"/>
-                <w:szCs w:val="28"/>
-              </w:rPr>
-              <w:t>record will contain the duration, distance, and the calories burnt information.</w:t>
+              <w:t>The workout records are generated after the completion of one exercise (running, cycling or walking). A record will contain the duration, distance, and the calories burnt information.</w:t>
             </w:r>
           </w:p>
         </w:tc>
@@ -479,59 +383,68 @@
             <w:pPr>
               <w:rPr>
                 <w:rFonts w:ascii="Times New Roman" w:hAnsi="Times New Roman" w:cs="Times New Roman"/>
+                <w:sz w:val="28"/>
+                <w:szCs w:val="28"/>
+              </w:rPr>
+            </w:pPr>
+            <w:r>
+              <w:rPr>
+                <w:rFonts w:ascii="Times New Roman" w:hAnsi="Times New Roman" w:cs="Times New Roman"/>
                 <w:b/>
                 <w:sz w:val="28"/>
                 <w:szCs w:val="28"/>
               </w:rPr>
-            </w:pPr>
-            <w:r>
+              <w:t>Refers to the three exercise functions provided by the application – running, cycling and walking.</w:t>
+            </w:r>
+          </w:p>
+        </w:tc>
+      </w:tr>
+      <w:tr>
+        <w:tc>
+          <w:tcPr>
+            <w:tcW w:w="2122" w:type="dxa"/>
+          </w:tcPr>
+          <w:p>
+            <w:pPr>
+              <w:rPr>
+                <w:rFonts w:ascii="Times New Roman" w:hAnsi="Times New Roman" w:cs="Times New Roman"/>
+                <w:sz w:val="28"/>
+                <w:szCs w:val="28"/>
+              </w:rPr>
+            </w:pPr>
+            <w:r>
+              <w:rPr>
+                <w:rFonts w:ascii="Times New Roman" w:hAnsi="Times New Roman" w:cs="Times New Roman"/>
+                <w:sz w:val="28"/>
+                <w:szCs w:val="28"/>
+              </w:rPr>
+              <w:t>Calories</w:t>
+            </w:r>
+          </w:p>
+        </w:tc>
+        <w:tc>
+          <w:tcPr>
+            <w:tcW w:w="6174" w:type="dxa"/>
+          </w:tcPr>
+          <w:p>
+            <w:pPr>
               <w:rPr>
                 <w:rFonts w:ascii="Times New Roman" w:hAnsi="Times New Roman" w:cs="Times New Roman"/>
                 <w:b/>
                 <w:sz w:val="28"/>
                 <w:szCs w:val="28"/>
               </w:rPr>
-              <w:t>Refers to the three exercise functions provided by the application – running, cycling and walking.</w:t>
-            </w:r>
-          </w:p>
-        </w:tc>
-      </w:tr>
-      <w:tr>
-        <w:tc>
-          <w:tcPr>
-            <w:tcW w:w="2122" w:type="dxa"/>
-          </w:tcPr>
-          <w:p>
-            <w:pPr>
-              <w:rPr>
-                <w:rFonts w:ascii="Times New Roman" w:hAnsi="Times New Roman" w:cs="Times New Roman"/>
-                <w:sz w:val="28"/>
-                <w:szCs w:val="28"/>
-              </w:rPr>
-            </w:pPr>
-            <w:r>
-              <w:rPr>
-                <w:rFonts w:ascii="Times New Roman" w:hAnsi="Times New Roman" w:cs="Times New Roman"/>
-                <w:sz w:val="28"/>
-                <w:szCs w:val="28"/>
-              </w:rPr>
-              <w:t>Calories</w:t>
-            </w:r>
-          </w:p>
-        </w:tc>
-        <w:tc>
-          <w:tcPr>
-            <w:tcW w:w="6174" w:type="dxa"/>
-          </w:tcPr>
-          <w:p>
-            <w:pPr>
+            </w:pPr>
+            <w:r>
               <w:rPr>
                 <w:rFonts w:ascii="Times New Roman" w:hAnsi="Times New Roman" w:cs="Times New Roman"/>
                 <w:b/>
                 <w:sz w:val="28"/>
                 <w:szCs w:val="28"/>
               </w:rPr>
-            </w:pPr>
+              <w:t xml:space="preserve">A calorie is a unit of energy. The small calorie, or gram calorie (symbol: </w:t>
+            </w:r>
+            <w:proofErr w:type="spellStart"/>
             <w:r>
               <w:rPr>
                 <w:rFonts w:ascii="Times New Roman" w:hAnsi="Times New Roman" w:cs="Times New Roman"/>
@@ -539,9 +452,9 @@
                 <w:sz w:val="28"/>
                 <w:szCs w:val="28"/>
               </w:rPr>
-              <w:t xml:space="preserve">A calorie is a unit of energy. The small calorie, or gram calorie (symbol: </w:t>
-            </w:r>
-            <w:proofErr w:type="spellStart"/>
+              <w:t>cal</w:t>
+            </w:r>
+            <w:proofErr w:type="spellEnd"/>
             <w:r>
               <w:rPr>
                 <w:rFonts w:ascii="Times New Roman" w:hAnsi="Times New Roman" w:cs="Times New Roman"/>
@@ -549,86 +462,653 @@
                 <w:sz w:val="28"/>
                 <w:szCs w:val="28"/>
               </w:rPr>
-              <w:t>cal</w:t>
-            </w:r>
-            <w:proofErr w:type="spellEnd"/>
-            <w:r>
+              <w:t>), is defined as the amount of energy needed to raise the temperature of one gram of water by one degree Celsius at a pressure of one atmosphere. We adopt large calories, which is 1,000 units of gram calorie in our application.</w:t>
+            </w:r>
+          </w:p>
+        </w:tc>
+      </w:tr>
+      <w:tr>
+        <w:tc>
+          <w:tcPr>
+            <w:tcW w:w="2122" w:type="dxa"/>
+          </w:tcPr>
+          <w:p>
+            <w:pPr>
+              <w:rPr>
+                <w:rFonts w:ascii="Times New Roman" w:hAnsi="Times New Roman" w:cs="Times New Roman"/>
+                <w:sz w:val="28"/>
+                <w:szCs w:val="28"/>
+              </w:rPr>
+            </w:pPr>
+            <w:r>
+              <w:rPr>
+                <w:rFonts w:ascii="Times New Roman" w:hAnsi="Times New Roman" w:cs="Times New Roman"/>
+                <w:sz w:val="28"/>
+                <w:szCs w:val="28"/>
+              </w:rPr>
+              <w:t>Vibration sensor</w:t>
+            </w:r>
+          </w:p>
+        </w:tc>
+        <w:tc>
+          <w:tcPr>
+            <w:tcW w:w="6174" w:type="dxa"/>
+          </w:tcPr>
+          <w:p>
+            <w:pPr>
               <w:rPr>
                 <w:rFonts w:ascii="Times New Roman" w:hAnsi="Times New Roman" w:cs="Times New Roman"/>
                 <w:b/>
                 <w:sz w:val="28"/>
                 <w:szCs w:val="28"/>
               </w:rPr>
-              <w:t>), is defined as the amount of energy needed to raise the temperature of one gram of water by one degree Celsius at a pressure of one atmosphere. We adopt large calories, which is 1,000 units of gram calorie in our application.</w:t>
-            </w:r>
-          </w:p>
-        </w:tc>
-      </w:tr>
-      <w:tr>
-        <w:tc>
-          <w:tcPr>
-            <w:tcW w:w="2122" w:type="dxa"/>
-          </w:tcPr>
-          <w:p>
-            <w:pPr>
-              <w:rPr>
-                <w:rFonts w:ascii="Times New Roman" w:hAnsi="Times New Roman" w:cs="Times New Roman"/>
-                <w:sz w:val="28"/>
-                <w:szCs w:val="28"/>
-              </w:rPr>
-            </w:pPr>
-            <w:r>
-              <w:rPr>
-                <w:rFonts w:ascii="Times New Roman" w:hAnsi="Times New Roman" w:cs="Times New Roman"/>
-                <w:sz w:val="28"/>
-                <w:szCs w:val="28"/>
-              </w:rPr>
-              <w:t>Vibration sensor</w:t>
-            </w:r>
-          </w:p>
-        </w:tc>
-        <w:tc>
-          <w:tcPr>
-            <w:tcW w:w="6174" w:type="dxa"/>
-          </w:tcPr>
-          <w:p>
-            <w:pPr>
+            </w:pPr>
+            <w:r>
               <w:rPr>
                 <w:rFonts w:ascii="Times New Roman" w:hAnsi="Times New Roman" w:cs="Times New Roman"/>
                 <w:b/>
                 <w:sz w:val="28"/>
                 <w:szCs w:val="28"/>
               </w:rPr>
-            </w:pPr>
-            <w:r>
+              <w:t>The vibration sensor is a built-in sensor in mobile phones. It will be an alternative if the GPS signal is not enough to support the functions of the application.</w:t>
+            </w:r>
+          </w:p>
+        </w:tc>
+      </w:tr>
+      <w:tr>
+        <w:tc>
+          <w:tcPr>
+            <w:tcW w:w="2122" w:type="dxa"/>
+          </w:tcPr>
+          <w:p>
+            <w:pPr>
+              <w:rPr>
+                <w:rFonts w:ascii="Times New Roman" w:hAnsi="Times New Roman" w:cs="Times New Roman"/>
+                <w:sz w:val="28"/>
+                <w:szCs w:val="28"/>
+              </w:rPr>
+            </w:pPr>
+            <w:r>
+              <w:rPr>
+                <w:rFonts w:ascii="Times New Roman" w:hAnsi="Times New Roman" w:cs="Times New Roman"/>
+                <w:sz w:val="28"/>
+                <w:szCs w:val="28"/>
+              </w:rPr>
+              <w:t>D</w:t>
+            </w:r>
+            <w:r>
+              <w:rPr>
+                <w:rFonts w:ascii="Times New Roman" w:hAnsi="Times New Roman" w:cs="Times New Roman" w:hint="eastAsia"/>
+                <w:sz w:val="28"/>
+                <w:szCs w:val="28"/>
+              </w:rPr>
+              <w:t>iscover</w:t>
+            </w:r>
+          </w:p>
+        </w:tc>
+        <w:tc>
+          <w:tcPr>
+            <w:tcW w:w="6174" w:type="dxa"/>
+          </w:tcPr>
+          <w:p>
+            <w:pPr>
+              <w:rPr>
+                <w:rFonts w:ascii="Times New Roman" w:hAnsi="Times New Roman" w:cs="Times New Roman"/>
+                <w:sz w:val="28"/>
+                <w:szCs w:val="28"/>
+              </w:rPr>
+            </w:pPr>
+            <w:r>
+              <w:rPr>
+                <w:rFonts w:ascii="Times New Roman" w:hAnsi="Times New Roman" w:cs="Times New Roman"/>
+                <w:sz w:val="28"/>
+                <w:szCs w:val="28"/>
+              </w:rPr>
+              <w:t>Discover stands for a section that suggests the user 1. suitable sports activity and venues to exercise; 2. Nearby healthy eateries.</w:t>
+            </w:r>
+          </w:p>
+        </w:tc>
+      </w:tr>
+      <w:tr>
+        <w:tc>
+          <w:tcPr>
+            <w:tcW w:w="2122" w:type="dxa"/>
+          </w:tcPr>
+          <w:p>
+            <w:pPr>
+              <w:rPr>
+                <w:rFonts w:ascii="Times New Roman" w:hAnsi="Times New Roman" w:cs="Times New Roman"/>
+                <w:sz w:val="28"/>
+                <w:szCs w:val="28"/>
+              </w:rPr>
+            </w:pPr>
+            <w:r>
+              <w:rPr>
+                <w:rFonts w:ascii="Times New Roman" w:hAnsi="Times New Roman" w:cs="Times New Roman"/>
+                <w:sz w:val="28"/>
+                <w:szCs w:val="28"/>
+              </w:rPr>
+              <w:t>W</w:t>
+            </w:r>
+            <w:r>
+              <w:rPr>
+                <w:rFonts w:ascii="Times New Roman" w:hAnsi="Times New Roman" w:cs="Times New Roman" w:hint="eastAsia"/>
+                <w:sz w:val="28"/>
+                <w:szCs w:val="28"/>
+              </w:rPr>
+              <w:t>eather</w:t>
+            </w:r>
+            <w:r>
+              <w:rPr>
+                <w:rFonts w:ascii="Times New Roman" w:hAnsi="Times New Roman" w:cs="Times New Roman"/>
+                <w:sz w:val="28"/>
+                <w:szCs w:val="28"/>
+              </w:rPr>
+              <w:t xml:space="preserve"> Forecast</w:t>
+            </w:r>
+          </w:p>
+        </w:tc>
+        <w:tc>
+          <w:tcPr>
+            <w:tcW w:w="6174" w:type="dxa"/>
+          </w:tcPr>
+          <w:p>
+            <w:pPr>
+              <w:rPr>
+                <w:rFonts w:ascii="Times New Roman" w:hAnsi="Times New Roman" w:cs="Times New Roman"/>
+                <w:sz w:val="28"/>
+                <w:szCs w:val="28"/>
+              </w:rPr>
+            </w:pPr>
+            <w:r>
+              <w:rPr>
+                <w:rFonts w:ascii="Times New Roman" w:hAnsi="Times New Roman" w:cs="Times New Roman"/>
+                <w:sz w:val="28"/>
+                <w:szCs w:val="28"/>
+              </w:rPr>
+              <w:t>This is a real-time dataset taken from data.gov.sg that gives w</w:t>
+            </w:r>
+            <w:r>
+              <w:rPr>
+                <w:rFonts w:ascii="Times New Roman" w:hAnsi="Times New Roman" w:cs="Times New Roman"/>
+                <w:sz w:val="28"/>
+                <w:szCs w:val="28"/>
+              </w:rPr>
+              <w:t>eather forecast for next 2 hours, next 24 hours and next 4 days.</w:t>
+            </w:r>
+            <w:r>
+              <w:rPr>
+                <w:rFonts w:ascii="Times New Roman" w:hAnsi="Times New Roman" w:cs="Times New Roman"/>
+                <w:sz w:val="28"/>
+                <w:szCs w:val="28"/>
+              </w:rPr>
+              <w:t xml:space="preserve"> </w:t>
+            </w:r>
+          </w:p>
+        </w:tc>
+      </w:tr>
+      <w:tr>
+        <w:tc>
+          <w:tcPr>
+            <w:tcW w:w="2122" w:type="dxa"/>
+          </w:tcPr>
+          <w:p>
+            <w:pPr>
+              <w:rPr>
+                <w:rFonts w:ascii="Times New Roman" w:hAnsi="Times New Roman" w:cs="Times New Roman"/>
+                <w:sz w:val="28"/>
+                <w:szCs w:val="28"/>
+              </w:rPr>
+            </w:pPr>
+            <w:r>
+              <w:rPr>
+                <w:rFonts w:ascii="Times New Roman" w:hAnsi="Times New Roman" w:cs="Times New Roman"/>
+                <w:sz w:val="28"/>
+                <w:szCs w:val="28"/>
+              </w:rPr>
+              <w:lastRenderedPageBreak/>
+              <w:t>Ultraviolet Index (UVI)</w:t>
+            </w:r>
+          </w:p>
+        </w:tc>
+        <w:tc>
+          <w:tcPr>
+            <w:tcW w:w="6174" w:type="dxa"/>
+          </w:tcPr>
+          <w:p>
+            <w:pPr>
+              <w:rPr>
+                <w:rFonts w:ascii="Times New Roman" w:hAnsi="Times New Roman" w:cs="Times New Roman"/>
+                <w:sz w:val="28"/>
+                <w:szCs w:val="28"/>
+              </w:rPr>
+            </w:pPr>
+            <w:r>
+              <w:rPr>
+                <w:rFonts w:ascii="Times New Roman" w:hAnsi="Times New Roman" w:cs="Times New Roman"/>
+                <w:sz w:val="28"/>
+                <w:szCs w:val="28"/>
+              </w:rPr>
+              <w:t xml:space="preserve">This is a real-time dataset taken from data.gov.sg that gives </w:t>
+            </w:r>
+            <w:r>
+              <w:rPr>
+                <w:rFonts w:ascii="Times New Roman" w:hAnsi="Times New Roman" w:cs="Times New Roman"/>
+                <w:sz w:val="28"/>
+                <w:szCs w:val="28"/>
+              </w:rPr>
+              <w:t xml:space="preserve">UV Index value averaged over the past hour. </w:t>
+            </w:r>
+            <w:r>
+              <w:rPr>
+                <w:rFonts w:ascii="Times New Roman" w:hAnsi="Times New Roman" w:cs="Times New Roman"/>
+                <w:sz w:val="28"/>
+                <w:szCs w:val="28"/>
+              </w:rPr>
+              <w:t>It is u</w:t>
+            </w:r>
+            <w:r>
+              <w:rPr>
+                <w:rFonts w:ascii="Times New Roman" w:hAnsi="Times New Roman" w:cs="Times New Roman"/>
+                <w:sz w:val="28"/>
+                <w:szCs w:val="28"/>
+              </w:rPr>
+              <w:t>pdated every hour between 7 AM and 7 PM every</w:t>
+            </w:r>
+            <w:r>
+              <w:rPr>
+                <w:rFonts w:ascii="Times New Roman" w:hAnsi="Times New Roman" w:cs="Times New Roman"/>
+                <w:sz w:val="28"/>
+                <w:szCs w:val="28"/>
+              </w:rPr>
+              <w:t xml:space="preserve"> </w:t>
+            </w:r>
+            <w:r>
+              <w:rPr>
+                <w:rFonts w:ascii="Times New Roman" w:hAnsi="Times New Roman" w:cs="Times New Roman"/>
+                <w:sz w:val="28"/>
+                <w:szCs w:val="28"/>
+              </w:rPr>
+              <w:t>day.</w:t>
+            </w:r>
+          </w:p>
+        </w:tc>
+      </w:tr>
+      <w:tr>
+        <w:tc>
+          <w:tcPr>
+            <w:tcW w:w="2122" w:type="dxa"/>
+          </w:tcPr>
+          <w:p>
+            <w:pPr>
+              <w:rPr>
+                <w:rFonts w:ascii="Times New Roman" w:hAnsi="Times New Roman" w:cs="Times New Roman"/>
+                <w:sz w:val="28"/>
+                <w:szCs w:val="28"/>
+              </w:rPr>
+            </w:pPr>
+            <w:r>
+              <w:rPr>
+                <w:rFonts w:ascii="Times New Roman" w:hAnsi="Times New Roman" w:cs="Times New Roman"/>
+                <w:sz w:val="28"/>
+                <w:szCs w:val="28"/>
+              </w:rPr>
+              <w:t>Pollution Standard Index (PSI)</w:t>
+            </w:r>
+          </w:p>
+        </w:tc>
+        <w:tc>
+          <w:tcPr>
+            <w:tcW w:w="6174" w:type="dxa"/>
+          </w:tcPr>
+          <w:p>
+            <w:pPr>
               <w:rPr>
                 <w:rFonts w:ascii="Times New Roman" w:hAnsi="Times New Roman" w:cs="Times New Roman"/>
                 <w:b/>
                 <w:sz w:val="28"/>
                 <w:szCs w:val="28"/>
               </w:rPr>
-              <w:t xml:space="preserve">The vibration sensor is a built-in sensor in mobile phones. It will be an alternative if the GPS signal is not </w:t>
-            </w:r>
-            <w:proofErr w:type="gramStart"/>
-            <w:r>
+            </w:pPr>
+            <w:r>
+              <w:rPr>
+                <w:rFonts w:ascii="Times New Roman" w:hAnsi="Times New Roman" w:cs="Times New Roman"/>
+                <w:sz w:val="28"/>
+                <w:szCs w:val="28"/>
+              </w:rPr>
+              <w:t xml:space="preserve">This </w:t>
+            </w:r>
+            <w:r>
+              <w:rPr>
+                <w:rFonts w:ascii="Times New Roman" w:hAnsi="Times New Roman" w:cs="Times New Roman"/>
+                <w:sz w:val="28"/>
+                <w:szCs w:val="28"/>
+              </w:rPr>
+              <w:t xml:space="preserve">is a real-time dataset taken from data.gov.sg that </w:t>
+            </w:r>
+            <w:r>
+              <w:rPr>
+                <w:rFonts w:ascii="Times New Roman" w:hAnsi="Times New Roman" w:cs="Times New Roman"/>
+                <w:sz w:val="28"/>
+                <w:szCs w:val="28"/>
+              </w:rPr>
+              <w:t xml:space="preserve">gives </w:t>
+            </w:r>
+            <w:r>
+              <w:rPr>
+                <w:rFonts w:ascii="Times New Roman" w:hAnsi="Times New Roman" w:cs="Times New Roman"/>
+                <w:sz w:val="28"/>
+                <w:szCs w:val="28"/>
+              </w:rPr>
+              <w:t>o</w:t>
+            </w:r>
+            <w:r>
+              <w:rPr>
+                <w:rFonts w:ascii="Times New Roman" w:hAnsi="Times New Roman" w:cs="Times New Roman"/>
+                <w:sz w:val="28"/>
+                <w:szCs w:val="28"/>
+              </w:rPr>
+              <w:t>verall and regional PSI data (24-hr PSI, 3-hr PSI, Pollutant Concentration and Sub-Index)</w:t>
+            </w:r>
+            <w:r>
+              <w:rPr>
+                <w:rFonts w:ascii="Times New Roman" w:hAnsi="Times New Roman" w:cs="Times New Roman"/>
+                <w:sz w:val="28"/>
+                <w:szCs w:val="28"/>
+              </w:rPr>
+              <w:t>.</w:t>
+            </w:r>
+          </w:p>
+        </w:tc>
+      </w:tr>
+      <w:tr>
+        <w:tc>
+          <w:tcPr>
+            <w:tcW w:w="2122" w:type="dxa"/>
+          </w:tcPr>
+          <w:p>
+            <w:pPr>
+              <w:rPr>
+                <w:rFonts w:ascii="Times New Roman" w:hAnsi="Times New Roman" w:cs="Times New Roman"/>
+                <w:sz w:val="28"/>
+                <w:szCs w:val="28"/>
+              </w:rPr>
+            </w:pPr>
+            <w:r>
+              <w:rPr>
+                <w:rFonts w:ascii="Times New Roman" w:hAnsi="Times New Roman" w:cs="Times New Roman"/>
+                <w:sz w:val="28"/>
+                <w:szCs w:val="28"/>
+              </w:rPr>
+              <w:t>Recommended Eateries</w:t>
+            </w:r>
+          </w:p>
+        </w:tc>
+        <w:tc>
+          <w:tcPr>
+            <w:tcW w:w="6174" w:type="dxa"/>
+          </w:tcPr>
+          <w:p>
+            <w:pPr>
               <w:rPr>
                 <w:rFonts w:ascii="Times New Roman" w:hAnsi="Times New Roman" w:cs="Times New Roman"/>
                 <w:b/>
                 <w:sz w:val="28"/>
                 <w:szCs w:val="28"/>
               </w:rPr>
-              <w:t>sufficient</w:t>
-            </w:r>
-            <w:proofErr w:type="gramEnd"/>
-            <w:r>
+            </w:pPr>
+            <w:r>
+              <w:rPr>
+                <w:rFonts w:ascii="Times New Roman" w:hAnsi="Times New Roman" w:cs="Times New Roman"/>
+                <w:sz w:val="28"/>
+                <w:szCs w:val="28"/>
+              </w:rPr>
+              <w:t xml:space="preserve">This </w:t>
+            </w:r>
+            <w:r>
+              <w:rPr>
+                <w:rFonts w:ascii="Times New Roman" w:hAnsi="Times New Roman" w:cs="Times New Roman"/>
+                <w:sz w:val="28"/>
+                <w:szCs w:val="28"/>
+              </w:rPr>
+              <w:t xml:space="preserve">is a real-time dataset taken from data.gov.sg that gives </w:t>
+            </w:r>
+            <w:r>
+              <w:rPr>
+                <w:rFonts w:ascii="Times New Roman" w:hAnsi="Times New Roman" w:cs="Times New Roman"/>
+                <w:sz w:val="28"/>
+                <w:szCs w:val="28"/>
+              </w:rPr>
+              <w:t>locations of a list of healthier eateries partners on a map.</w:t>
+            </w:r>
+            <w:bookmarkStart w:id="0" w:name="_GoBack"/>
+            <w:bookmarkEnd w:id="0"/>
+          </w:p>
+        </w:tc>
+      </w:tr>
+      <w:tr>
+        <w:tc>
+          <w:tcPr>
+            <w:tcW w:w="2122" w:type="dxa"/>
+          </w:tcPr>
+          <w:p>
+            <w:pPr>
+              <w:rPr>
+                <w:rFonts w:ascii="Times New Roman" w:hAnsi="Times New Roman" w:cs="Times New Roman"/>
+                <w:sz w:val="28"/>
+                <w:szCs w:val="28"/>
+              </w:rPr>
+            </w:pPr>
+          </w:p>
+        </w:tc>
+        <w:tc>
+          <w:tcPr>
+            <w:tcW w:w="6174" w:type="dxa"/>
+          </w:tcPr>
+          <w:p>
+            <w:pPr>
               <w:rPr>
                 <w:rFonts w:ascii="Times New Roman" w:hAnsi="Times New Roman" w:cs="Times New Roman"/>
                 <w:b/>
                 <w:sz w:val="28"/>
                 <w:szCs w:val="28"/>
               </w:rPr>
-              <w:t xml:space="preserve"> to support the functions of the application.</w:t>
-            </w:r>
+            </w:pPr>
+          </w:p>
+        </w:tc>
+      </w:tr>
+      <w:tr>
+        <w:tc>
+          <w:tcPr>
+            <w:tcW w:w="2122" w:type="dxa"/>
+          </w:tcPr>
+          <w:p>
+            <w:pPr>
+              <w:rPr>
+                <w:rFonts w:ascii="Times New Roman" w:hAnsi="Times New Roman" w:cs="Times New Roman"/>
+                <w:sz w:val="28"/>
+                <w:szCs w:val="28"/>
+              </w:rPr>
+            </w:pPr>
+          </w:p>
+        </w:tc>
+        <w:tc>
+          <w:tcPr>
+            <w:tcW w:w="6174" w:type="dxa"/>
+          </w:tcPr>
+          <w:p>
+            <w:pPr>
+              <w:rPr>
+                <w:rFonts w:ascii="Times New Roman" w:hAnsi="Times New Roman" w:cs="Times New Roman"/>
+                <w:b/>
+                <w:sz w:val="28"/>
+                <w:szCs w:val="28"/>
+              </w:rPr>
+            </w:pPr>
+          </w:p>
+        </w:tc>
+      </w:tr>
+      <w:tr>
+        <w:tc>
+          <w:tcPr>
+            <w:tcW w:w="2122" w:type="dxa"/>
+          </w:tcPr>
+          <w:p>
+            <w:pPr>
+              <w:rPr>
+                <w:rFonts w:ascii="Times New Roman" w:hAnsi="Times New Roman" w:cs="Times New Roman"/>
+                <w:sz w:val="28"/>
+                <w:szCs w:val="28"/>
+              </w:rPr>
+            </w:pPr>
+          </w:p>
+        </w:tc>
+        <w:tc>
+          <w:tcPr>
+            <w:tcW w:w="6174" w:type="dxa"/>
+          </w:tcPr>
+          <w:p>
+            <w:pPr>
+              <w:rPr>
+                <w:rFonts w:ascii="Times New Roman" w:hAnsi="Times New Roman" w:cs="Times New Roman"/>
+                <w:b/>
+                <w:sz w:val="28"/>
+                <w:szCs w:val="28"/>
+              </w:rPr>
+            </w:pPr>
+          </w:p>
+        </w:tc>
+      </w:tr>
+      <w:tr>
+        <w:tc>
+          <w:tcPr>
+            <w:tcW w:w="2122" w:type="dxa"/>
+          </w:tcPr>
+          <w:p>
+            <w:pPr>
+              <w:rPr>
+                <w:rFonts w:ascii="Times New Roman" w:hAnsi="Times New Roman" w:cs="Times New Roman"/>
+                <w:sz w:val="28"/>
+                <w:szCs w:val="28"/>
+              </w:rPr>
+            </w:pPr>
+          </w:p>
+          <w:p>
+            <w:pPr>
+              <w:rPr>
+                <w:rFonts w:ascii="Times New Roman" w:hAnsi="Times New Roman" w:cs="Times New Roman"/>
+                <w:sz w:val="28"/>
+                <w:szCs w:val="28"/>
+              </w:rPr>
+            </w:pPr>
+          </w:p>
+        </w:tc>
+        <w:tc>
+          <w:tcPr>
+            <w:tcW w:w="6174" w:type="dxa"/>
+          </w:tcPr>
+          <w:p>
+            <w:pPr>
+              <w:rPr>
+                <w:rFonts w:ascii="Times New Roman" w:hAnsi="Times New Roman" w:cs="Times New Roman"/>
+                <w:b/>
+                <w:sz w:val="28"/>
+                <w:szCs w:val="28"/>
+              </w:rPr>
+            </w:pPr>
+          </w:p>
+        </w:tc>
+      </w:tr>
+      <w:tr>
+        <w:tc>
+          <w:tcPr>
+            <w:tcW w:w="2122" w:type="dxa"/>
+          </w:tcPr>
+          <w:p>
+            <w:pPr>
+              <w:rPr>
+                <w:rFonts w:ascii="Times New Roman" w:hAnsi="Times New Roman" w:cs="Times New Roman"/>
+                <w:sz w:val="28"/>
+                <w:szCs w:val="28"/>
+              </w:rPr>
+            </w:pPr>
+          </w:p>
+        </w:tc>
+        <w:tc>
+          <w:tcPr>
+            <w:tcW w:w="6174" w:type="dxa"/>
+          </w:tcPr>
+          <w:p>
+            <w:pPr>
+              <w:rPr>
+                <w:rFonts w:ascii="Times New Roman" w:hAnsi="Times New Roman" w:cs="Times New Roman"/>
+                <w:b/>
+                <w:sz w:val="28"/>
+                <w:szCs w:val="28"/>
+              </w:rPr>
+            </w:pPr>
+          </w:p>
+        </w:tc>
+      </w:tr>
+      <w:tr>
+        <w:tc>
+          <w:tcPr>
+            <w:tcW w:w="2122" w:type="dxa"/>
+          </w:tcPr>
+          <w:p>
+            <w:pPr>
+              <w:rPr>
+                <w:rFonts w:ascii="Times New Roman" w:hAnsi="Times New Roman" w:cs="Times New Roman"/>
+                <w:sz w:val="28"/>
+                <w:szCs w:val="28"/>
+              </w:rPr>
+            </w:pPr>
+          </w:p>
+        </w:tc>
+        <w:tc>
+          <w:tcPr>
+            <w:tcW w:w="6174" w:type="dxa"/>
+          </w:tcPr>
+          <w:p>
+            <w:pPr>
+              <w:rPr>
+                <w:rFonts w:ascii="Times New Roman" w:hAnsi="Times New Roman" w:cs="Times New Roman"/>
+                <w:b/>
+                <w:sz w:val="28"/>
+                <w:szCs w:val="28"/>
+              </w:rPr>
+            </w:pPr>
+          </w:p>
+        </w:tc>
+      </w:tr>
+      <w:tr>
+        <w:tc>
+          <w:tcPr>
+            <w:tcW w:w="2122" w:type="dxa"/>
+          </w:tcPr>
+          <w:p>
+            <w:pPr>
+              <w:rPr>
+                <w:rFonts w:ascii="Times New Roman" w:hAnsi="Times New Roman" w:cs="Times New Roman"/>
+                <w:sz w:val="28"/>
+                <w:szCs w:val="28"/>
+              </w:rPr>
+            </w:pPr>
+          </w:p>
+        </w:tc>
+        <w:tc>
+          <w:tcPr>
+            <w:tcW w:w="6174" w:type="dxa"/>
+          </w:tcPr>
+          <w:p>
+            <w:pPr>
+              <w:rPr>
+                <w:rFonts w:ascii="Times New Roman" w:hAnsi="Times New Roman" w:cs="Times New Roman"/>
+                <w:b/>
+                <w:sz w:val="28"/>
+                <w:szCs w:val="28"/>
+              </w:rPr>
+            </w:pPr>
           </w:p>
         </w:tc>
       </w:tr>
@@ -650,6 +1130,56 @@
     </w:sectPr>
   </w:body>
 </w:document>
+</file>
+
+<file path=word/endnotes.xml><?xml version="1.0" encoding="utf-8"?>
+<w:endnotes xmlns:wpc="http://schemas.microsoft.com/office/word/2010/wordprocessingCanvas" xmlns:cx="http://schemas.microsoft.com/office/drawing/2014/chartex" xmlns:cx1="http://schemas.microsoft.com/office/drawing/2015/9/8/chartex" xmlns:cx2="http://schemas.microsoft.com/office/drawing/2015/10/21/chartex" xmlns:cx3="http://schemas.microsoft.com/office/drawing/2016/5/9/chartex" xmlns:cx4="http://schemas.microsoft.com/office/drawing/2016/5/10/chartex" xmlns:cx5="http://schemas.microsoft.com/office/drawing/2016/5/11/chartex" xmlns:cx6="http://schemas.microsoft.com/office/drawing/2016/5/12/chartex" xmlns:cx7="http://schemas.microsoft.com/office/drawing/2016/5/13/chartex" xmlns:cx8="http://schemas.microsoft.com/office/drawing/2016/5/14/chartex" xmlns:mc="http://schemas.openxmlformats.org/markup-compatibility/2006" xmlns:aink="http://schemas.microsoft.com/office/drawing/2016/ink" xmlns:am3d="http://schemas.microsoft.com/office/drawing/2017/model3d" xmlns:o="urn:schemas-microsoft-com:office:office" xmlns:r="http://schemas.openxmlformats.org/officeDocument/2006/relationships" xmlns:m="http://schemas.openxmlformats.org/officeDocument/2006/math" xmlns:v="urn:schemas-microsoft-com:vml" xmlns:wp14="http://schemas.microsoft.com/office/word/2010/wordprocessingDrawing" xmlns:wp="http://schemas.openxmlformats.org/drawingml/2006/wordprocessingDrawing" xmlns:w10="urn:schemas-microsoft-com:office:word" xmlns:w="http://schemas.openxmlformats.org/wordprocessingml/2006/main" xmlns:w14="http://schemas.microsoft.com/office/word/2010/wordml" xmlns:w15="http://schemas.microsoft.com/office/word/2012/wordml" xmlns:w16cid="http://schemas.microsoft.com/office/word/2016/wordml/cid" xmlns:w16se="http://schemas.microsoft.com/office/word/2015/wordml/symex" xmlns:wpg="http://schemas.microsoft.com/office/word/2010/wordprocessingGroup" xmlns:wpi="http://schemas.microsoft.com/office/word/2010/wordprocessingInk" xmlns:wne="http://schemas.microsoft.com/office/word/2006/wordml" xmlns:wps="http://schemas.microsoft.com/office/word/2010/wordprocessingShape" mc:Ignorable="w14 w15 w16se w16cid wp14">
+  <w:endnote w:type="separator" w:id="-1">
+    <w:p>
+      <w:pPr>
+        <w:spacing w:after="0" w:line="240" w:lineRule="auto"/>
+      </w:pPr>
+      <w:r>
+        <w:separator/>
+      </w:r>
+    </w:p>
+  </w:endnote>
+  <w:endnote w:type="continuationSeparator" w:id="0">
+    <w:p>
+      <w:pPr>
+        <w:spacing w:after="0" w:line="240" w:lineRule="auto"/>
+      </w:pPr>
+      <w:r>
+        <w:continuationSeparator/>
+      </w:r>
+    </w:p>
+  </w:endnote>
+</w:endnotes>
+</file>
+
+<file path=word/footnotes.xml><?xml version="1.0" encoding="utf-8"?>
+<w:footnotes xmlns:wpc="http://schemas.microsoft.com/office/word/2010/wordprocessingCanvas" xmlns:cx="http://schemas.microsoft.com/office/drawing/2014/chartex" xmlns:cx1="http://schemas.microsoft.com/office/drawing/2015/9/8/chartex" xmlns:cx2="http://schemas.microsoft.com/office/drawing/2015/10/21/chartex" xmlns:cx3="http://schemas.microsoft.com/office/drawing/2016/5/9/chartex" xmlns:cx4="http://schemas.microsoft.com/office/drawing/2016/5/10/chartex" xmlns:cx5="http://schemas.microsoft.com/office/drawing/2016/5/11/chartex" xmlns:cx6="http://schemas.microsoft.com/office/drawing/2016/5/12/chartex" xmlns:cx7="http://schemas.microsoft.com/office/drawing/2016/5/13/chartex" xmlns:cx8="http://schemas.microsoft.com/office/drawing/2016/5/14/chartex" xmlns:mc="http://schemas.openxmlformats.org/markup-compatibility/2006" xmlns:aink="http://schemas.microsoft.com/office/drawing/2016/ink" xmlns:am3d="http://schemas.microsoft.com/office/drawing/2017/model3d" xmlns:o="urn:schemas-microsoft-com:office:office" xmlns:r="http://schemas.openxmlformats.org/officeDocument/2006/relationships" xmlns:m="http://schemas.openxmlformats.org/officeDocument/2006/math" xmlns:v="urn:schemas-microsoft-com:vml" xmlns:wp14="http://schemas.microsoft.com/office/word/2010/wordprocessingDrawing" xmlns:wp="http://schemas.openxmlformats.org/drawingml/2006/wordprocessingDrawing" xmlns:w10="urn:schemas-microsoft-com:office:word" xmlns:w="http://schemas.openxmlformats.org/wordprocessingml/2006/main" xmlns:w14="http://schemas.microsoft.com/office/word/2010/wordml" xmlns:w15="http://schemas.microsoft.com/office/word/2012/wordml" xmlns:w16cid="http://schemas.microsoft.com/office/word/2016/wordml/cid" xmlns:w16se="http://schemas.microsoft.com/office/word/2015/wordml/symex" xmlns:wpg="http://schemas.microsoft.com/office/word/2010/wordprocessingGroup" xmlns:wpi="http://schemas.microsoft.com/office/word/2010/wordprocessingInk" xmlns:wne="http://schemas.microsoft.com/office/word/2006/wordml" xmlns:wps="http://schemas.microsoft.com/office/word/2010/wordprocessingShape" mc:Ignorable="w14 w15 w16se w16cid wp14">
+  <w:footnote w:type="separator" w:id="-1">
+    <w:p>
+      <w:pPr>
+        <w:spacing w:after="0" w:line="240" w:lineRule="auto"/>
+      </w:pPr>
+      <w:r>
+        <w:separator/>
+      </w:r>
+    </w:p>
+  </w:footnote>
+  <w:footnote w:type="continuationSeparator" w:id="0">
+    <w:p>
+      <w:pPr>
+        <w:spacing w:after="0" w:line="240" w:lineRule="auto"/>
+      </w:pPr>
+      <w:r>
+        <w:continuationSeparator/>
+      </w:r>
+    </w:p>
+  </w:footnote>
+</w:footnotes>
 </file>
 
 <file path=word/styles.xml><?xml version="1.0" encoding="utf-8"?>
@@ -1096,6 +1626,50 @@
       </w:tblBorders>
     </w:tblPr>
   </w:style>
+  <w:style w:type="paragraph" w:styleId="a4">
+    <w:name w:val="header"/>
+    <w:basedOn w:val="a"/>
+    <w:link w:val="a5"/>
+    <w:uiPriority w:val="99"/>
+    <w:unhideWhenUsed/>
+    <w:rsid w:val="007F56FF"/>
+    <w:pPr>
+      <w:tabs>
+        <w:tab w:val="center" w:pos="4320"/>
+        <w:tab w:val="right" w:pos="8640"/>
+      </w:tabs>
+      <w:spacing w:after="0" w:line="240" w:lineRule="auto"/>
+    </w:pPr>
+  </w:style>
+  <w:style w:type="character" w:customStyle="1" w:styleId="a5">
+    <w:name w:val="页眉 字符"/>
+    <w:basedOn w:val="a0"/>
+    <w:link w:val="a4"/>
+    <w:uiPriority w:val="99"/>
+    <w:rsid w:val="007F56FF"/>
+  </w:style>
+  <w:style w:type="paragraph" w:styleId="a6">
+    <w:name w:val="footer"/>
+    <w:basedOn w:val="a"/>
+    <w:link w:val="a7"/>
+    <w:uiPriority w:val="99"/>
+    <w:unhideWhenUsed/>
+    <w:rsid w:val="007F56FF"/>
+    <w:pPr>
+      <w:tabs>
+        <w:tab w:val="center" w:pos="4320"/>
+        <w:tab w:val="right" w:pos="8640"/>
+      </w:tabs>
+      <w:spacing w:after="0" w:line="240" w:lineRule="auto"/>
+    </w:pPr>
+  </w:style>
+  <w:style w:type="character" w:customStyle="1" w:styleId="a7">
+    <w:name w:val="页脚 字符"/>
+    <w:basedOn w:val="a0"/>
+    <w:link w:val="a6"/>
+    <w:uiPriority w:val="99"/>
+    <w:rsid w:val="007F56FF"/>
+  </w:style>
 </w:styles>
 </file>
 

--- a/Data Dictionary/Data Dictionary Part1.docx
+++ b/Data Dictionary/Data Dictionary Part1.docx
@@ -163,7 +163,17 @@
                 <w:sz w:val="28"/>
                 <w:szCs w:val="28"/>
               </w:rPr>
-              <w:t>The term section represents one of the three main functionality of the application Helia – Discover, workout record and health record.</w:t>
+              <w:t>The term section rep</w:t>
+            </w:r>
+            <w:bookmarkStart w:id="0" w:name="_GoBack"/>
+            <w:bookmarkEnd w:id="0"/>
+            <w:r>
+              <w:rPr>
+                <w:rFonts w:ascii="Times New Roman" w:hAnsi="Times New Roman" w:cs="Times New Roman"/>
+                <w:sz w:val="28"/>
+                <w:szCs w:val="28"/>
+              </w:rPr>
+              <w:t>resents one of the three main functionality of the application Helia – Discover, workout record and health record.</w:t>
             </w:r>
           </w:p>
         </w:tc>
@@ -390,7 +400,6 @@
             <w:r>
               <w:rPr>
                 <w:rFonts w:ascii="Times New Roman" w:hAnsi="Times New Roman" w:cs="Times New Roman"/>
-                <w:b/>
                 <w:sz w:val="28"/>
                 <w:szCs w:val="28"/>
               </w:rPr>
@@ -430,15 +439,13 @@
             <w:pPr>
               <w:rPr>
                 <w:rFonts w:ascii="Times New Roman" w:hAnsi="Times New Roman" w:cs="Times New Roman"/>
-                <w:b/>
-                <w:sz w:val="28"/>
-                <w:szCs w:val="28"/>
-              </w:rPr>
-            </w:pPr>
-            <w:r>
-              <w:rPr>
-                <w:rFonts w:ascii="Times New Roman" w:hAnsi="Times New Roman" w:cs="Times New Roman"/>
-                <w:b/>
+                <w:sz w:val="28"/>
+                <w:szCs w:val="28"/>
+              </w:rPr>
+            </w:pPr>
+            <w:r>
+              <w:rPr>
+                <w:rFonts w:ascii="Times New Roman" w:hAnsi="Times New Roman" w:cs="Times New Roman"/>
                 <w:sz w:val="28"/>
                 <w:szCs w:val="28"/>
               </w:rPr>
@@ -448,7 +455,6 @@
             <w:r>
               <w:rPr>
                 <w:rFonts w:ascii="Times New Roman" w:hAnsi="Times New Roman" w:cs="Times New Roman"/>
-                <w:b/>
                 <w:sz w:val="28"/>
                 <w:szCs w:val="28"/>
               </w:rPr>
@@ -458,7 +464,6 @@
             <w:r>
               <w:rPr>
                 <w:rFonts w:ascii="Times New Roman" w:hAnsi="Times New Roman" w:cs="Times New Roman"/>
-                <w:b/>
                 <w:sz w:val="28"/>
                 <w:szCs w:val="28"/>
               </w:rPr>
@@ -498,15 +503,13 @@
             <w:pPr>
               <w:rPr>
                 <w:rFonts w:ascii="Times New Roman" w:hAnsi="Times New Roman" w:cs="Times New Roman"/>
-                <w:b/>
-                <w:sz w:val="28"/>
-                <w:szCs w:val="28"/>
-              </w:rPr>
-            </w:pPr>
-            <w:r>
-              <w:rPr>
-                <w:rFonts w:ascii="Times New Roman" w:hAnsi="Times New Roman" w:cs="Times New Roman"/>
-                <w:b/>
+                <w:sz w:val="28"/>
+                <w:szCs w:val="28"/>
+              </w:rPr>
+            </w:pPr>
+            <w:r>
+              <w:rPr>
+                <w:rFonts w:ascii="Times New Roman" w:hAnsi="Times New Roman" w:cs="Times New Roman"/>
                 <w:sz w:val="28"/>
                 <w:szCs w:val="28"/>
               </w:rPr>
@@ -534,15 +537,7 @@
                 <w:sz w:val="28"/>
                 <w:szCs w:val="28"/>
               </w:rPr>
-              <w:t>D</w:t>
-            </w:r>
-            <w:r>
-              <w:rPr>
-                <w:rFonts w:ascii="Times New Roman" w:hAnsi="Times New Roman" w:cs="Times New Roman" w:hint="eastAsia"/>
-                <w:sz w:val="28"/>
-                <w:szCs w:val="28"/>
-              </w:rPr>
-              <w:t>iscover</w:t>
+              <w:t>Discover</w:t>
             </w:r>
           </w:p>
         </w:tc>
@@ -588,23 +583,7 @@
                 <w:sz w:val="28"/>
                 <w:szCs w:val="28"/>
               </w:rPr>
-              <w:t>W</w:t>
-            </w:r>
-            <w:r>
-              <w:rPr>
-                <w:rFonts w:ascii="Times New Roman" w:hAnsi="Times New Roman" w:cs="Times New Roman" w:hint="eastAsia"/>
-                <w:sz w:val="28"/>
-                <w:szCs w:val="28"/>
-              </w:rPr>
-              <w:t>eather</w:t>
-            </w:r>
-            <w:r>
-              <w:rPr>
-                <w:rFonts w:ascii="Times New Roman" w:hAnsi="Times New Roman" w:cs="Times New Roman"/>
-                <w:sz w:val="28"/>
-                <w:szCs w:val="28"/>
-              </w:rPr>
-              <w:t xml:space="preserve"> Forecast</w:t>
+              <w:t>Weather Forecast</w:t>
             </w:r>
           </w:p>
         </w:tc>
@@ -626,23 +605,7 @@
                 <w:sz w:val="28"/>
                 <w:szCs w:val="28"/>
               </w:rPr>
-              <w:t>This is a real-time dataset taken from data.gov.sg that gives w</w:t>
-            </w:r>
-            <w:r>
-              <w:rPr>
-                <w:rFonts w:ascii="Times New Roman" w:hAnsi="Times New Roman" w:cs="Times New Roman"/>
-                <w:sz w:val="28"/>
-                <w:szCs w:val="28"/>
-              </w:rPr>
-              <w:t>eather forecast for next 2 hours, next 24 hours and next 4 days.</w:t>
-            </w:r>
-            <w:r>
-              <w:rPr>
-                <w:rFonts w:ascii="Times New Roman" w:hAnsi="Times New Roman" w:cs="Times New Roman"/>
-                <w:sz w:val="28"/>
-                <w:szCs w:val="28"/>
-              </w:rPr>
-              <w:t xml:space="preserve"> </w:t>
+              <w:t xml:space="preserve">This is a real-time dataset taken from data.gov.sg that gives weather forecast for next 2 hours, next 24 hours and next 4 days. </w:t>
             </w:r>
           </w:p>
         </w:tc>
@@ -689,47 +652,7 @@
                 <w:sz w:val="28"/>
                 <w:szCs w:val="28"/>
               </w:rPr>
-              <w:t xml:space="preserve">This is a real-time dataset taken from data.gov.sg that gives </w:t>
-            </w:r>
-            <w:r>
-              <w:rPr>
-                <w:rFonts w:ascii="Times New Roman" w:hAnsi="Times New Roman" w:cs="Times New Roman"/>
-                <w:sz w:val="28"/>
-                <w:szCs w:val="28"/>
-              </w:rPr>
-              <w:t xml:space="preserve">UV Index value averaged over the past hour. </w:t>
-            </w:r>
-            <w:r>
-              <w:rPr>
-                <w:rFonts w:ascii="Times New Roman" w:hAnsi="Times New Roman" w:cs="Times New Roman"/>
-                <w:sz w:val="28"/>
-                <w:szCs w:val="28"/>
-              </w:rPr>
-              <w:t>It is u</w:t>
-            </w:r>
-            <w:r>
-              <w:rPr>
-                <w:rFonts w:ascii="Times New Roman" w:hAnsi="Times New Roman" w:cs="Times New Roman"/>
-                <w:sz w:val="28"/>
-                <w:szCs w:val="28"/>
-              </w:rPr>
-              <w:t>pdated every hour between 7 AM and 7 PM every</w:t>
-            </w:r>
-            <w:r>
-              <w:rPr>
-                <w:rFonts w:ascii="Times New Roman" w:hAnsi="Times New Roman" w:cs="Times New Roman"/>
-                <w:sz w:val="28"/>
-                <w:szCs w:val="28"/>
-              </w:rPr>
-              <w:t xml:space="preserve"> </w:t>
-            </w:r>
-            <w:r>
-              <w:rPr>
-                <w:rFonts w:ascii="Times New Roman" w:hAnsi="Times New Roman" w:cs="Times New Roman"/>
-                <w:sz w:val="28"/>
-                <w:szCs w:val="28"/>
-              </w:rPr>
-              <w:t>day.</w:t>
+              <w:t>This is a real-time dataset taken from data.gov.sg that gives UV Index value averaged over the past hour. It is updated every hour between 7 AM and 7 PM every day.</w:t>
             </w:r>
           </w:p>
         </w:tc>
@@ -765,58 +688,17 @@
             <w:pPr>
               <w:rPr>
                 <w:rFonts w:ascii="Times New Roman" w:hAnsi="Times New Roman" w:cs="Times New Roman"/>
-                <w:b/>
-                <w:sz w:val="28"/>
-                <w:szCs w:val="28"/>
-              </w:rPr>
-            </w:pPr>
-            <w:r>
-              <w:rPr>
-                <w:rFonts w:ascii="Times New Roman" w:hAnsi="Times New Roman" w:cs="Times New Roman"/>
-                <w:sz w:val="28"/>
-                <w:szCs w:val="28"/>
-              </w:rPr>
-              <w:t xml:space="preserve">This </w:t>
-            </w:r>
-            <w:r>
-              <w:rPr>
-                <w:rFonts w:ascii="Times New Roman" w:hAnsi="Times New Roman" w:cs="Times New Roman"/>
-                <w:sz w:val="28"/>
-                <w:szCs w:val="28"/>
-              </w:rPr>
-              <w:t xml:space="preserve">is a real-time dataset taken from data.gov.sg that </w:t>
-            </w:r>
-            <w:r>
-              <w:rPr>
-                <w:rFonts w:ascii="Times New Roman" w:hAnsi="Times New Roman" w:cs="Times New Roman"/>
-                <w:sz w:val="28"/>
-                <w:szCs w:val="28"/>
-              </w:rPr>
-              <w:t xml:space="preserve">gives </w:t>
-            </w:r>
-            <w:r>
-              <w:rPr>
-                <w:rFonts w:ascii="Times New Roman" w:hAnsi="Times New Roman" w:cs="Times New Roman"/>
-                <w:sz w:val="28"/>
-                <w:szCs w:val="28"/>
-              </w:rPr>
-              <w:t>o</w:t>
-            </w:r>
-            <w:r>
-              <w:rPr>
-                <w:rFonts w:ascii="Times New Roman" w:hAnsi="Times New Roman" w:cs="Times New Roman"/>
-                <w:sz w:val="28"/>
-                <w:szCs w:val="28"/>
-              </w:rPr>
-              <w:t>verall and regional PSI data (24-hr PSI, 3-hr PSI, Pollutant Concentration and Sub-Index)</w:t>
-            </w:r>
-            <w:r>
-              <w:rPr>
-                <w:rFonts w:ascii="Times New Roman" w:hAnsi="Times New Roman" w:cs="Times New Roman"/>
-                <w:sz w:val="28"/>
-                <w:szCs w:val="28"/>
-              </w:rPr>
-              <w:t>.</w:t>
+                <w:sz w:val="28"/>
+                <w:szCs w:val="28"/>
+              </w:rPr>
+            </w:pPr>
+            <w:r>
+              <w:rPr>
+                <w:rFonts w:ascii="Times New Roman" w:hAnsi="Times New Roman" w:cs="Times New Roman"/>
+                <w:sz w:val="28"/>
+                <w:szCs w:val="28"/>
+              </w:rPr>
+              <w:t>This is a real-time dataset taken from data.gov.sg that gives overall and regional PSI data (24-hr PSI, 3-hr PSI, Pollutant Concentration and Sub-Index).</w:t>
             </w:r>
           </w:p>
         </w:tc>
@@ -852,37 +734,18 @@
             <w:pPr>
               <w:rPr>
                 <w:rFonts w:ascii="Times New Roman" w:hAnsi="Times New Roman" w:cs="Times New Roman"/>
-                <w:b/>
-                <w:sz w:val="28"/>
-                <w:szCs w:val="28"/>
-              </w:rPr>
-            </w:pPr>
-            <w:r>
-              <w:rPr>
-                <w:rFonts w:ascii="Times New Roman" w:hAnsi="Times New Roman" w:cs="Times New Roman"/>
-                <w:sz w:val="28"/>
-                <w:szCs w:val="28"/>
-              </w:rPr>
-              <w:t xml:space="preserve">This </w:t>
-            </w:r>
-            <w:r>
-              <w:rPr>
-                <w:rFonts w:ascii="Times New Roman" w:hAnsi="Times New Roman" w:cs="Times New Roman"/>
-                <w:sz w:val="28"/>
-                <w:szCs w:val="28"/>
-              </w:rPr>
-              <w:t xml:space="preserve">is a real-time dataset taken from data.gov.sg that gives </w:t>
-            </w:r>
-            <w:r>
-              <w:rPr>
-                <w:rFonts w:ascii="Times New Roman" w:hAnsi="Times New Roman" w:cs="Times New Roman"/>
-                <w:sz w:val="28"/>
-                <w:szCs w:val="28"/>
-              </w:rPr>
-              <w:t>locations of a list of healthier eateries partners on a map.</w:t>
-            </w:r>
-            <w:bookmarkStart w:id="0" w:name="_GoBack"/>
-            <w:bookmarkEnd w:id="0"/>
+                <w:sz w:val="28"/>
+                <w:szCs w:val="28"/>
+              </w:rPr>
+            </w:pPr>
+            <w:r>
+              <w:rPr>
+                <w:rFonts w:ascii="Times New Roman" w:hAnsi="Times New Roman" w:cs="Times New Roman"/>
+                <w:sz w:val="28"/>
+                <w:szCs w:val="28"/>
+              </w:rPr>
+              <w:t>This is a real-time dataset taken from data.gov.sg that gives locations of a list of healthier eateries partners on a map.</w:t>
+            </w:r>
           </w:p>
         </w:tc>
       </w:tr>
@@ -890,30 +753,81 @@
         <w:tc>
           <w:tcPr>
             <w:tcW w:w="2122" w:type="dxa"/>
-          </w:tcPr>
-          <w:p>
-            <w:pPr>
-              <w:rPr>
-                <w:rFonts w:ascii="Times New Roman" w:hAnsi="Times New Roman" w:cs="Times New Roman"/>
-                <w:sz w:val="28"/>
-                <w:szCs w:val="28"/>
-              </w:rPr>
-            </w:pPr>
+            <w:tcBorders>
+              <w:top w:val="single" w:sz="4" w:space="0" w:color="auto"/>
+              <w:left w:val="single" w:sz="4" w:space="0" w:color="auto"/>
+              <w:bottom w:val="single" w:sz="4" w:space="0" w:color="auto"/>
+              <w:right w:val="single" w:sz="4" w:space="0" w:color="auto"/>
+            </w:tcBorders>
+            <w:hideMark/>
+          </w:tcPr>
+          <w:p>
+            <w:pPr>
+              <w:rPr>
+                <w:rFonts w:ascii="Times New Roman" w:hAnsi="Times New Roman" w:cs="Times New Roman"/>
+                <w:sz w:val="28"/>
+                <w:szCs w:val="28"/>
+              </w:rPr>
+            </w:pPr>
+            <w:r>
+              <w:rPr>
+                <w:rFonts w:ascii="Times New Roman" w:hAnsi="Times New Roman" w:cs="Times New Roman"/>
+                <w:sz w:val="28"/>
+                <w:szCs w:val="28"/>
+              </w:rPr>
+              <w:t>Avatar</w:t>
+            </w:r>
           </w:p>
         </w:tc>
         <w:tc>
           <w:tcPr>
             <w:tcW w:w="6174" w:type="dxa"/>
-          </w:tcPr>
-          <w:p>
-            <w:pPr>
-              <w:rPr>
-                <w:rFonts w:ascii="Times New Roman" w:hAnsi="Times New Roman" w:cs="Times New Roman"/>
-                <w:b/>
-                <w:sz w:val="28"/>
-                <w:szCs w:val="28"/>
-              </w:rPr>
-            </w:pPr>
+            <w:tcBorders>
+              <w:top w:val="single" w:sz="4" w:space="0" w:color="auto"/>
+              <w:left w:val="single" w:sz="4" w:space="0" w:color="auto"/>
+              <w:bottom w:val="single" w:sz="4" w:space="0" w:color="auto"/>
+              <w:right w:val="single" w:sz="4" w:space="0" w:color="auto"/>
+            </w:tcBorders>
+            <w:hideMark/>
+          </w:tcPr>
+          <w:p>
+            <w:pPr>
+              <w:rPr>
+                <w:rFonts w:ascii="Times New Roman" w:hAnsi="Times New Roman" w:cs="Times New Roman"/>
+                <w:sz w:val="28"/>
+                <w:szCs w:val="28"/>
+              </w:rPr>
+            </w:pPr>
+            <w:r>
+              <w:rPr>
+                <w:rFonts w:ascii="Times New Roman" w:hAnsi="Times New Roman" w:cs="Times New Roman"/>
+                <w:color w:val="222222"/>
+                <w:sz w:val="28"/>
+                <w:szCs w:val="28"/>
+                <w:shd w:val="clear" w:color="auto" w:fill="FFFFFF"/>
+              </w:rPr>
+              <w:t xml:space="preserve">Avatar is an icon, figure, or photo that displaying a </w:t>
+            </w:r>
+            <w:r>
+              <w:rPr>
+                <w:rFonts w:ascii="Times New Roman" w:hAnsi="Times New Roman" w:cs="Times New Roman"/>
+                <w:color w:val="222222"/>
+                <w:sz w:val="28"/>
+                <w:szCs w:val="28"/>
+                <w:shd w:val="clear" w:color="auto" w:fill="FFFFFF"/>
+              </w:rPr>
+              <w:t>person</w:t>
+            </w:r>
+            <w:r>
+              <w:rPr>
+                <w:rFonts w:ascii="Times New Roman" w:hAnsi="Times New Roman" w:cs="Times New Roman"/>
+                <w:color w:val="222222"/>
+                <w:sz w:val="28"/>
+                <w:szCs w:val="28"/>
+                <w:shd w:val="clear" w:color="auto" w:fill="FFFFFF"/>
+              </w:rPr>
+              <w:t xml:space="preserve"> on the Internet.</w:t>
+            </w:r>
           </w:p>
         </w:tc>
       </w:tr>
@@ -921,28 +835,157 @@
         <w:tc>
           <w:tcPr>
             <w:tcW w:w="2122" w:type="dxa"/>
-          </w:tcPr>
-          <w:p>
-            <w:pPr>
-              <w:rPr>
-                <w:rFonts w:ascii="Times New Roman" w:hAnsi="Times New Roman" w:cs="Times New Roman"/>
-                <w:sz w:val="28"/>
-                <w:szCs w:val="28"/>
-              </w:rPr>
-            </w:pPr>
+            <w:tcBorders>
+              <w:top w:val="single" w:sz="4" w:space="0" w:color="auto"/>
+              <w:left w:val="single" w:sz="4" w:space="0" w:color="auto"/>
+              <w:bottom w:val="single" w:sz="4" w:space="0" w:color="auto"/>
+              <w:right w:val="single" w:sz="4" w:space="0" w:color="auto"/>
+            </w:tcBorders>
+            <w:hideMark/>
+          </w:tcPr>
+          <w:p>
+            <w:pPr>
+              <w:rPr>
+                <w:rFonts w:ascii="Times New Roman" w:hAnsi="Times New Roman" w:cs="Times New Roman"/>
+                <w:sz w:val="28"/>
+                <w:szCs w:val="28"/>
+              </w:rPr>
+            </w:pPr>
+            <w:r>
+              <w:rPr>
+                <w:rFonts w:ascii="Times New Roman" w:hAnsi="Times New Roman" w:cs="Times New Roman"/>
+                <w:sz w:val="28"/>
+                <w:szCs w:val="28"/>
+              </w:rPr>
+              <w:t>BMI</w:t>
+            </w:r>
           </w:p>
         </w:tc>
         <w:tc>
           <w:tcPr>
             <w:tcW w:w="6174" w:type="dxa"/>
-          </w:tcPr>
-          <w:p>
-            <w:pPr>
-              <w:rPr>
-                <w:rFonts w:ascii="Times New Roman" w:hAnsi="Times New Roman" w:cs="Times New Roman"/>
-                <w:b/>
-                <w:sz w:val="28"/>
-                <w:szCs w:val="28"/>
+            <w:tcBorders>
+              <w:top w:val="single" w:sz="4" w:space="0" w:color="auto"/>
+              <w:left w:val="single" w:sz="4" w:space="0" w:color="auto"/>
+              <w:bottom w:val="single" w:sz="4" w:space="0" w:color="auto"/>
+              <w:right w:val="single" w:sz="4" w:space="0" w:color="auto"/>
+            </w:tcBorders>
+          </w:tcPr>
+          <w:p>
+            <w:pPr>
+              <w:rPr>
+                <w:rFonts w:ascii="Times New Roman" w:hAnsi="Times New Roman" w:cs="Times New Roman"/>
+                <w:sz w:val="28"/>
+                <w:szCs w:val="28"/>
+              </w:rPr>
+            </w:pPr>
+            <w:r>
+              <w:rPr>
+                <w:rFonts w:ascii="Times New Roman" w:hAnsi="Times New Roman" w:cs="Times New Roman"/>
+                <w:sz w:val="28"/>
+                <w:szCs w:val="28"/>
+                <w:shd w:val="clear" w:color="auto" w:fill="FFFFFF"/>
+              </w:rPr>
+              <w:t xml:space="preserve">Body Mass Index (BMI) is an attempt to quantify the amount of tissue </w:t>
+            </w:r>
+            <w:r>
+              <w:rPr>
+                <w:rFonts w:ascii="Times New Roman" w:hAnsi="Times New Roman" w:cs="Times New Roman"/>
+                <w:sz w:val="28"/>
+                <w:szCs w:val="28"/>
+                <w:shd w:val="clear" w:color="auto" w:fill="FFFFFF"/>
+              </w:rPr>
+              <w:t>mass (</w:t>
+            </w:r>
+            <w:r>
+              <w:rPr>
+                <w:rFonts w:ascii="Times New Roman" w:hAnsi="Times New Roman" w:cs="Times New Roman"/>
+                <w:sz w:val="28"/>
+                <w:szCs w:val="28"/>
+                <w:shd w:val="clear" w:color="auto" w:fill="FFFFFF"/>
+              </w:rPr>
+              <w:t xml:space="preserve">muscle, fat, and bone) in an </w:t>
+            </w:r>
+            <w:proofErr w:type="gramStart"/>
+            <w:r>
+              <w:rPr>
+                <w:rFonts w:ascii="Times New Roman" w:hAnsi="Times New Roman" w:cs="Times New Roman"/>
+                <w:sz w:val="28"/>
+                <w:szCs w:val="28"/>
+                <w:shd w:val="clear" w:color="auto" w:fill="FFFFFF"/>
+              </w:rPr>
+              <w:t>individual,  and</w:t>
+            </w:r>
+            <w:proofErr w:type="gramEnd"/>
+            <w:r>
+              <w:rPr>
+                <w:rFonts w:ascii="Times New Roman" w:hAnsi="Times New Roman" w:cs="Times New Roman"/>
+                <w:sz w:val="28"/>
+                <w:szCs w:val="28"/>
+                <w:shd w:val="clear" w:color="auto" w:fill="FFFFFF"/>
+              </w:rPr>
+              <w:t xml:space="preserve"> then categorize that person as </w:t>
+            </w:r>
+            <w:r>
+              <w:rPr>
+                <w:rFonts w:ascii="Times New Roman" w:hAnsi="Times New Roman" w:cs="Times New Roman"/>
+                <w:sz w:val="28"/>
+                <w:szCs w:val="28"/>
+              </w:rPr>
+              <w:t>underweight, normal weight, overweight, or obese based on that value.</w:t>
+            </w:r>
+          </w:p>
+          <w:p>
+            <w:pPr>
+              <w:rPr>
+                <w:rFonts w:ascii="Times New Roman" w:hAnsi="Times New Roman" w:cs="Times New Roman"/>
+                <w:sz w:val="28"/>
+                <w:szCs w:val="28"/>
+              </w:rPr>
+            </w:pPr>
+            <w:r>
+              <w:rPr>
+                <w:rFonts w:ascii="Times New Roman" w:hAnsi="Times New Roman" w:cs="Times New Roman"/>
+                <w:sz w:val="28"/>
+                <w:szCs w:val="28"/>
+              </w:rPr>
+              <w:t>The value is derived from the body mass divided by the square of the body height. The unit is kg/m</w:t>
+            </w:r>
+            <w:r>
+              <w:rPr>
+                <w:rFonts w:ascii="Times New Roman" w:hAnsi="Times New Roman" w:cs="Times New Roman"/>
+                <w:sz w:val="28"/>
+                <w:szCs w:val="28"/>
+                <w:vertAlign w:val="superscript"/>
+              </w:rPr>
+              <w:t>2</w:t>
+            </w:r>
+            <w:r>
+              <w:rPr>
+                <w:rFonts w:ascii="Times New Roman" w:hAnsi="Times New Roman" w:cs="Times New Roman"/>
+                <w:sz w:val="28"/>
+                <w:szCs w:val="28"/>
+              </w:rPr>
+              <w:t>.</w:t>
+            </w:r>
+          </w:p>
+          <w:p>
+            <w:pPr>
+              <w:rPr>
+                <w:rFonts w:ascii="Times New Roman" w:hAnsi="Times New Roman" w:cs="Times New Roman"/>
+                <w:sz w:val="28"/>
+                <w:szCs w:val="28"/>
+              </w:rPr>
+            </w:pPr>
+          </w:p>
+          <w:p>
+            <w:pPr>
+              <w:rPr>
+                <w:rFonts w:ascii="Times New Roman" w:hAnsi="Times New Roman" w:cs="Times New Roman"/>
+                <w:color w:val="222222"/>
+                <w:sz w:val="28"/>
+                <w:szCs w:val="28"/>
+                <w:shd w:val="clear" w:color="auto" w:fill="FFFFFF"/>
               </w:rPr>
             </w:pPr>
           </w:p>
@@ -952,30 +995,156 @@
         <w:tc>
           <w:tcPr>
             <w:tcW w:w="2122" w:type="dxa"/>
-          </w:tcPr>
-          <w:p>
-            <w:pPr>
-              <w:rPr>
-                <w:rFonts w:ascii="Times New Roman" w:hAnsi="Times New Roman" w:cs="Times New Roman"/>
-                <w:sz w:val="28"/>
-                <w:szCs w:val="28"/>
-              </w:rPr>
-            </w:pPr>
+            <w:tcBorders>
+              <w:top w:val="single" w:sz="4" w:space="0" w:color="auto"/>
+              <w:left w:val="single" w:sz="4" w:space="0" w:color="auto"/>
+              <w:bottom w:val="single" w:sz="4" w:space="0" w:color="auto"/>
+              <w:right w:val="single" w:sz="4" w:space="0" w:color="auto"/>
+            </w:tcBorders>
+            <w:hideMark/>
+          </w:tcPr>
+          <w:p>
+            <w:pPr>
+              <w:rPr>
+                <w:rFonts w:ascii="Times New Roman" w:hAnsi="Times New Roman" w:cs="Times New Roman"/>
+                <w:sz w:val="28"/>
+                <w:szCs w:val="28"/>
+              </w:rPr>
+            </w:pPr>
+            <w:r>
+              <w:rPr>
+                <w:rFonts w:ascii="Times New Roman" w:hAnsi="Times New Roman" w:cs="Times New Roman"/>
+                <w:sz w:val="28"/>
+                <w:szCs w:val="28"/>
+              </w:rPr>
+              <w:t>Workout Purposes</w:t>
+            </w:r>
           </w:p>
         </w:tc>
         <w:tc>
           <w:tcPr>
             <w:tcW w:w="6174" w:type="dxa"/>
-          </w:tcPr>
-          <w:p>
-            <w:pPr>
-              <w:rPr>
-                <w:rFonts w:ascii="Times New Roman" w:hAnsi="Times New Roman" w:cs="Times New Roman"/>
-                <w:b/>
-                <w:sz w:val="28"/>
-                <w:szCs w:val="28"/>
-              </w:rPr>
-            </w:pPr>
+            <w:tcBorders>
+              <w:top w:val="single" w:sz="4" w:space="0" w:color="auto"/>
+              <w:left w:val="single" w:sz="4" w:space="0" w:color="auto"/>
+              <w:bottom w:val="single" w:sz="4" w:space="0" w:color="auto"/>
+              <w:right w:val="single" w:sz="4" w:space="0" w:color="auto"/>
+            </w:tcBorders>
+            <w:hideMark/>
+          </w:tcPr>
+          <w:p>
+            <w:pPr>
+              <w:rPr>
+                <w:rFonts w:ascii="Times New Roman" w:hAnsi="Times New Roman" w:cs="Times New Roman"/>
+                <w:color w:val="222222"/>
+                <w:sz w:val="28"/>
+                <w:szCs w:val="28"/>
+                <w:shd w:val="clear" w:color="auto" w:fill="FFFFFF"/>
+              </w:rPr>
+            </w:pPr>
+            <w:r>
+              <w:rPr>
+                <w:rFonts w:ascii="Times New Roman" w:hAnsi="Times New Roman" w:cs="Times New Roman"/>
+                <w:color w:val="222222"/>
+                <w:sz w:val="28"/>
+                <w:szCs w:val="28"/>
+                <w:shd w:val="clear" w:color="auto" w:fill="FFFFFF"/>
+              </w:rPr>
+              <w:t>Refers to the purposes of the workout, including:</w:t>
+            </w:r>
+          </w:p>
+          <w:p>
+            <w:pPr>
+              <w:rPr>
+                <w:rFonts w:ascii="Times New Roman" w:hAnsi="Times New Roman" w:cs="Times New Roman"/>
+                <w:color w:val="222222"/>
+                <w:sz w:val="28"/>
+                <w:szCs w:val="28"/>
+                <w:shd w:val="clear" w:color="auto" w:fill="FFFFFF"/>
+              </w:rPr>
+            </w:pPr>
+            <w:r>
+              <w:rPr>
+                <w:rFonts w:ascii="Times New Roman" w:hAnsi="Times New Roman" w:cs="Times New Roman"/>
+                <w:color w:val="222222"/>
+                <w:sz w:val="28"/>
+                <w:szCs w:val="28"/>
+                <w:shd w:val="clear" w:color="auto" w:fill="FFFFFF"/>
+              </w:rPr>
+              <w:t>Start-up</w:t>
+            </w:r>
+            <w:r>
+              <w:rPr>
+                <w:rFonts w:ascii="Times New Roman" w:hAnsi="Times New Roman" w:cs="Times New Roman"/>
+                <w:color w:val="222222"/>
+                <w:sz w:val="28"/>
+                <w:szCs w:val="28"/>
+                <w:shd w:val="clear" w:color="auto" w:fill="FFFFFF"/>
+              </w:rPr>
+              <w:t>: Simple and light workouts to get user fit and relax.</w:t>
+            </w:r>
+          </w:p>
+          <w:p>
+            <w:pPr>
+              <w:rPr>
+                <w:rFonts w:ascii="Times New Roman" w:hAnsi="Times New Roman" w:cs="Times New Roman"/>
+                <w:color w:val="222222"/>
+                <w:sz w:val="28"/>
+                <w:szCs w:val="28"/>
+                <w:shd w:val="clear" w:color="auto" w:fill="FFFFFF"/>
+              </w:rPr>
+            </w:pPr>
+            <w:r>
+              <w:rPr>
+                <w:rFonts w:ascii="Times New Roman" w:hAnsi="Times New Roman" w:cs="Times New Roman"/>
+                <w:color w:val="222222"/>
+                <w:sz w:val="28"/>
+                <w:szCs w:val="28"/>
+                <w:shd w:val="clear" w:color="auto" w:fill="FFFFFF"/>
+              </w:rPr>
+              <w:t>Lean Fit: Get lean and fit with moderate exercises that builds endurance.</w:t>
+            </w:r>
+          </w:p>
+          <w:p>
+            <w:pPr>
+              <w:rPr>
+                <w:rFonts w:ascii="Times New Roman" w:hAnsi="Times New Roman" w:cs="Times New Roman"/>
+                <w:color w:val="222222"/>
+                <w:sz w:val="28"/>
+                <w:szCs w:val="28"/>
+                <w:shd w:val="clear" w:color="auto" w:fill="FFFFFF"/>
+              </w:rPr>
+            </w:pPr>
+            <w:r>
+              <w:rPr>
+                <w:rFonts w:ascii="Times New Roman" w:hAnsi="Times New Roman" w:cs="Times New Roman"/>
+                <w:color w:val="222222"/>
+                <w:sz w:val="28"/>
+                <w:szCs w:val="28"/>
+                <w:shd w:val="clear" w:color="auto" w:fill="FFFFFF"/>
+              </w:rPr>
+              <w:t xml:space="preserve">Body Strong: </w:t>
+            </w:r>
+            <w:r>
+              <w:rPr>
+                <w:rFonts w:ascii="Times New Roman" w:hAnsi="Times New Roman" w:cs="Times New Roman"/>
+                <w:color w:val="222222"/>
+                <w:sz w:val="28"/>
+                <w:szCs w:val="28"/>
+                <w:shd w:val="clear" w:color="auto" w:fill="FFFFFF"/>
+              </w:rPr>
+              <w:t>highly</w:t>
+            </w:r>
+            <w:r>
+              <w:rPr>
+                <w:rFonts w:ascii="Times New Roman" w:hAnsi="Times New Roman" w:cs="Times New Roman"/>
+                <w:color w:val="222222"/>
+                <w:sz w:val="28"/>
+                <w:szCs w:val="28"/>
+                <w:shd w:val="clear" w:color="auto" w:fill="FFFFFF"/>
+              </w:rPr>
+              <w:t xml:space="preserve"> intensive exercises that helps to push body strength and improve muscle tone.</w:t>
+            </w:r>
           </w:p>
         </w:tc>
       </w:tr>
@@ -983,39 +1152,63 @@
         <w:tc>
           <w:tcPr>
             <w:tcW w:w="2122" w:type="dxa"/>
-          </w:tcPr>
-          <w:p>
-            <w:pPr>
-              <w:rPr>
-                <w:rFonts w:ascii="Times New Roman" w:hAnsi="Times New Roman" w:cs="Times New Roman"/>
-                <w:sz w:val="28"/>
-                <w:szCs w:val="28"/>
-              </w:rPr>
-            </w:pPr>
-          </w:p>
-          <w:p>
-            <w:pPr>
-              <w:rPr>
-                <w:rFonts w:ascii="Times New Roman" w:hAnsi="Times New Roman" w:cs="Times New Roman"/>
-                <w:sz w:val="28"/>
-                <w:szCs w:val="28"/>
-              </w:rPr>
-            </w:pPr>
+            <w:tcBorders>
+              <w:top w:val="single" w:sz="4" w:space="0" w:color="auto"/>
+              <w:left w:val="single" w:sz="4" w:space="0" w:color="auto"/>
+              <w:bottom w:val="single" w:sz="4" w:space="0" w:color="auto"/>
+              <w:right w:val="single" w:sz="4" w:space="0" w:color="auto"/>
+            </w:tcBorders>
+            <w:hideMark/>
+          </w:tcPr>
+          <w:p>
+            <w:pPr>
+              <w:rPr>
+                <w:rFonts w:ascii="Times New Roman" w:hAnsi="Times New Roman" w:cs="Times New Roman"/>
+                <w:sz w:val="28"/>
+                <w:szCs w:val="28"/>
+              </w:rPr>
+            </w:pPr>
+            <w:r>
+              <w:rPr>
+                <w:rFonts w:ascii="Times New Roman" w:hAnsi="Times New Roman" w:cs="Times New Roman"/>
+                <w:sz w:val="28"/>
+                <w:szCs w:val="28"/>
+              </w:rPr>
+              <w:t>Activity Level</w:t>
+            </w:r>
           </w:p>
         </w:tc>
         <w:tc>
           <w:tcPr>
             <w:tcW w:w="6174" w:type="dxa"/>
-          </w:tcPr>
-          <w:p>
-            <w:pPr>
-              <w:rPr>
-                <w:rFonts w:ascii="Times New Roman" w:hAnsi="Times New Roman" w:cs="Times New Roman"/>
-                <w:b/>
-                <w:sz w:val="28"/>
-                <w:szCs w:val="28"/>
-              </w:rPr>
-            </w:pPr>
+            <w:tcBorders>
+              <w:top w:val="single" w:sz="4" w:space="0" w:color="auto"/>
+              <w:left w:val="single" w:sz="4" w:space="0" w:color="auto"/>
+              <w:bottom w:val="single" w:sz="4" w:space="0" w:color="auto"/>
+              <w:right w:val="single" w:sz="4" w:space="0" w:color="auto"/>
+            </w:tcBorders>
+            <w:hideMark/>
+          </w:tcPr>
+          <w:p>
+            <w:pPr>
+              <w:rPr>
+                <w:rFonts w:ascii="Times New Roman" w:hAnsi="Times New Roman" w:cs="Times New Roman"/>
+                <w:color w:val="222222"/>
+                <w:sz w:val="28"/>
+                <w:szCs w:val="28"/>
+                <w:shd w:val="clear" w:color="auto" w:fill="FFFFFF"/>
+              </w:rPr>
+            </w:pPr>
+            <w:r>
+              <w:rPr>
+                <w:rFonts w:ascii="Times New Roman" w:hAnsi="Times New Roman" w:cs="Times New Roman"/>
+                <w:color w:val="222222"/>
+                <w:sz w:val="28"/>
+                <w:szCs w:val="28"/>
+                <w:shd w:val="clear" w:color="auto" w:fill="FFFFFF"/>
+              </w:rPr>
+              <w:t>Refers to the number of hours per week the user is currently working out. The data is used to calculate the recommended workout in Discover section.</w:t>
+            </w:r>
           </w:p>
         </w:tc>
       </w:tr>
@@ -1023,30 +1216,95 @@
         <w:tc>
           <w:tcPr>
             <w:tcW w:w="2122" w:type="dxa"/>
-          </w:tcPr>
-          <w:p>
-            <w:pPr>
-              <w:rPr>
-                <w:rFonts w:ascii="Times New Roman" w:hAnsi="Times New Roman" w:cs="Times New Roman"/>
-                <w:sz w:val="28"/>
-                <w:szCs w:val="28"/>
-              </w:rPr>
-            </w:pPr>
+            <w:tcBorders>
+              <w:top w:val="single" w:sz="4" w:space="0" w:color="auto"/>
+              <w:left w:val="single" w:sz="4" w:space="0" w:color="auto"/>
+              <w:bottom w:val="single" w:sz="4" w:space="0" w:color="auto"/>
+              <w:right w:val="single" w:sz="4" w:space="0" w:color="auto"/>
+            </w:tcBorders>
+            <w:hideMark/>
+          </w:tcPr>
+          <w:p>
+            <w:pPr>
+              <w:rPr>
+                <w:rFonts w:ascii="Times New Roman" w:hAnsi="Times New Roman" w:cs="Times New Roman"/>
+                <w:sz w:val="28"/>
+                <w:szCs w:val="28"/>
+              </w:rPr>
+            </w:pPr>
+            <w:r>
+              <w:rPr>
+                <w:rFonts w:ascii="Times New Roman" w:hAnsi="Times New Roman" w:cs="Times New Roman"/>
+                <w:sz w:val="28"/>
+                <w:szCs w:val="28"/>
+              </w:rPr>
+              <w:t>Water Consumption</w:t>
+            </w:r>
           </w:p>
         </w:tc>
         <w:tc>
           <w:tcPr>
             <w:tcW w:w="6174" w:type="dxa"/>
-          </w:tcPr>
-          <w:p>
-            <w:pPr>
-              <w:rPr>
-                <w:rFonts w:ascii="Times New Roman" w:hAnsi="Times New Roman" w:cs="Times New Roman"/>
-                <w:b/>
-                <w:sz w:val="28"/>
-                <w:szCs w:val="28"/>
-              </w:rPr>
-            </w:pPr>
+            <w:tcBorders>
+              <w:top w:val="single" w:sz="4" w:space="0" w:color="auto"/>
+              <w:left w:val="single" w:sz="4" w:space="0" w:color="auto"/>
+              <w:bottom w:val="single" w:sz="4" w:space="0" w:color="auto"/>
+              <w:right w:val="single" w:sz="4" w:space="0" w:color="auto"/>
+            </w:tcBorders>
+            <w:hideMark/>
+          </w:tcPr>
+          <w:p>
+            <w:pPr>
+              <w:rPr>
+                <w:rFonts w:ascii="Times New Roman" w:hAnsi="Times New Roman" w:cs="Times New Roman"/>
+                <w:color w:val="222222"/>
+                <w:sz w:val="28"/>
+                <w:szCs w:val="28"/>
+                <w:shd w:val="clear" w:color="auto" w:fill="FFFFFF"/>
+              </w:rPr>
+            </w:pPr>
+            <w:r>
+              <w:rPr>
+                <w:rFonts w:ascii="Times New Roman" w:hAnsi="Times New Roman" w:cs="Times New Roman"/>
+                <w:bCs/>
+                <w:color w:val="222222"/>
+                <w:sz w:val="28"/>
+                <w:szCs w:val="28"/>
+                <w:shd w:val="clear" w:color="auto" w:fill="FFFFFF"/>
+              </w:rPr>
+              <w:t>Water consumption</w:t>
+            </w:r>
+            <w:r>
+              <w:rPr>
+                <w:rFonts w:ascii="Times New Roman" w:hAnsi="Times New Roman" w:cs="Times New Roman"/>
+                <w:color w:val="222222"/>
+                <w:sz w:val="28"/>
+                <w:szCs w:val="28"/>
+                <w:shd w:val="clear" w:color="auto" w:fill="FFFFFF"/>
+              </w:rPr>
+              <w:t> is </w:t>
+            </w:r>
+            <w:r>
+              <w:rPr>
+                <w:rFonts w:ascii="Times New Roman" w:hAnsi="Times New Roman" w:cs="Times New Roman"/>
+                <w:bCs/>
+                <w:color w:val="222222"/>
+                <w:sz w:val="28"/>
+                <w:szCs w:val="28"/>
+                <w:shd w:val="clear" w:color="auto" w:fill="FFFFFF"/>
+              </w:rPr>
+              <w:t>defined</w:t>
+            </w:r>
+            <w:r>
+              <w:rPr>
+                <w:rFonts w:ascii="Times New Roman" w:hAnsi="Times New Roman" w:cs="Times New Roman"/>
+                <w:color w:val="222222"/>
+                <w:sz w:val="28"/>
+                <w:szCs w:val="28"/>
+                <w:shd w:val="clear" w:color="auto" w:fill="FFFFFF"/>
+              </w:rPr>
+              <w:t> as the freshwater intake by the user per day.</w:t>
+            </w:r>
           </w:p>
         </w:tc>
       </w:tr>
@@ -1054,30 +1312,89 @@
         <w:tc>
           <w:tcPr>
             <w:tcW w:w="2122" w:type="dxa"/>
-          </w:tcPr>
-          <w:p>
-            <w:pPr>
-              <w:rPr>
-                <w:rFonts w:ascii="Times New Roman" w:hAnsi="Times New Roman" w:cs="Times New Roman"/>
-                <w:sz w:val="28"/>
-                <w:szCs w:val="28"/>
-              </w:rPr>
-            </w:pPr>
+            <w:tcBorders>
+              <w:top w:val="single" w:sz="4" w:space="0" w:color="auto"/>
+              <w:left w:val="single" w:sz="4" w:space="0" w:color="auto"/>
+              <w:bottom w:val="single" w:sz="4" w:space="0" w:color="auto"/>
+              <w:right w:val="single" w:sz="4" w:space="0" w:color="auto"/>
+            </w:tcBorders>
+            <w:hideMark/>
+          </w:tcPr>
+          <w:p>
+            <w:pPr>
+              <w:rPr>
+                <w:rFonts w:ascii="Times New Roman" w:hAnsi="Times New Roman" w:cs="Times New Roman"/>
+                <w:sz w:val="28"/>
+                <w:szCs w:val="28"/>
+              </w:rPr>
+            </w:pPr>
+            <w:r>
+              <w:rPr>
+                <w:rFonts w:ascii="Times New Roman" w:hAnsi="Times New Roman" w:cs="Times New Roman"/>
+                <w:sz w:val="28"/>
+                <w:szCs w:val="28"/>
+              </w:rPr>
+              <w:t>Histogram Graph</w:t>
+            </w:r>
           </w:p>
         </w:tc>
         <w:tc>
           <w:tcPr>
             <w:tcW w:w="6174" w:type="dxa"/>
-          </w:tcPr>
-          <w:p>
-            <w:pPr>
-              <w:rPr>
-                <w:rFonts w:ascii="Times New Roman" w:hAnsi="Times New Roman" w:cs="Times New Roman"/>
-                <w:b/>
-                <w:sz w:val="28"/>
-                <w:szCs w:val="28"/>
-              </w:rPr>
-            </w:pPr>
+            <w:tcBorders>
+              <w:top w:val="single" w:sz="4" w:space="0" w:color="auto"/>
+              <w:left w:val="single" w:sz="4" w:space="0" w:color="auto"/>
+              <w:bottom w:val="single" w:sz="4" w:space="0" w:color="auto"/>
+              <w:right w:val="single" w:sz="4" w:space="0" w:color="auto"/>
+            </w:tcBorders>
+            <w:hideMark/>
+          </w:tcPr>
+          <w:p>
+            <w:pPr>
+              <w:rPr>
+                <w:rFonts w:ascii="Times New Roman" w:hAnsi="Times New Roman" w:cs="Times New Roman"/>
+                <w:color w:val="222222"/>
+                <w:sz w:val="28"/>
+                <w:szCs w:val="28"/>
+                <w:shd w:val="clear" w:color="auto" w:fill="FFFFFF"/>
+              </w:rPr>
+            </w:pPr>
+            <w:r>
+              <w:rPr>
+                <w:rFonts w:ascii="Times New Roman" w:hAnsi="Times New Roman" w:cs="Times New Roman"/>
+                <w:color w:val="222222"/>
+                <w:sz w:val="28"/>
+                <w:szCs w:val="28"/>
+                <w:shd w:val="clear" w:color="auto" w:fill="FFFFFF"/>
+              </w:rPr>
+              <w:t xml:space="preserve">A Histogram Graph is an accurate representation of the distribution of numerical data. A </w:t>
+            </w:r>
+            <w:r>
+              <w:rPr>
+                <w:rFonts w:ascii="Times New Roman" w:hAnsi="Times New Roman" w:cs="Times New Roman"/>
+                <w:sz w:val="28"/>
+                <w:szCs w:val="28"/>
+              </w:rPr>
+              <w:t xml:space="preserve">Histogram Graph will be used to represent the user’s calories changes over </w:t>
+            </w:r>
+            <w:proofErr w:type="gramStart"/>
+            <w:r>
+              <w:rPr>
+                <w:rFonts w:ascii="Times New Roman" w:hAnsi="Times New Roman" w:cs="Times New Roman"/>
+                <w:sz w:val="28"/>
+                <w:szCs w:val="28"/>
+              </w:rPr>
+              <w:t>a period of time</w:t>
+            </w:r>
+            <w:proofErr w:type="gramEnd"/>
+            <w:r>
+              <w:rPr>
+                <w:rFonts w:ascii="Times New Roman" w:hAnsi="Times New Roman" w:cs="Times New Roman"/>
+                <w:sz w:val="28"/>
+                <w:szCs w:val="28"/>
+              </w:rPr>
+              <w:t>.</w:t>
+            </w:r>
           </w:p>
         </w:tc>
       </w:tr>
@@ -1085,34 +1402,141 @@
         <w:tc>
           <w:tcPr>
             <w:tcW w:w="2122" w:type="dxa"/>
-          </w:tcPr>
-          <w:p>
-            <w:pPr>
-              <w:rPr>
-                <w:rFonts w:ascii="Times New Roman" w:hAnsi="Times New Roman" w:cs="Times New Roman"/>
-                <w:sz w:val="28"/>
-                <w:szCs w:val="28"/>
-              </w:rPr>
-            </w:pPr>
+            <w:tcBorders>
+              <w:top w:val="single" w:sz="4" w:space="0" w:color="auto"/>
+              <w:left w:val="single" w:sz="4" w:space="0" w:color="auto"/>
+              <w:bottom w:val="single" w:sz="4" w:space="0" w:color="auto"/>
+              <w:right w:val="single" w:sz="4" w:space="0" w:color="auto"/>
+            </w:tcBorders>
+            <w:hideMark/>
+          </w:tcPr>
+          <w:p>
+            <w:pPr>
+              <w:rPr>
+                <w:rFonts w:ascii="Times New Roman" w:hAnsi="Times New Roman" w:cs="Times New Roman"/>
+                <w:sz w:val="28"/>
+                <w:szCs w:val="28"/>
+              </w:rPr>
+            </w:pPr>
+            <w:r>
+              <w:rPr>
+                <w:rFonts w:ascii="Times New Roman" w:hAnsi="Times New Roman" w:cs="Times New Roman"/>
+                <w:sz w:val="28"/>
+                <w:szCs w:val="28"/>
+              </w:rPr>
+              <w:t>Login</w:t>
+            </w:r>
           </w:p>
         </w:tc>
         <w:tc>
           <w:tcPr>
             <w:tcW w:w="6174" w:type="dxa"/>
-          </w:tcPr>
-          <w:p>
-            <w:pPr>
-              <w:rPr>
-                <w:rFonts w:ascii="Times New Roman" w:hAnsi="Times New Roman" w:cs="Times New Roman"/>
-                <w:b/>
-                <w:sz w:val="28"/>
-                <w:szCs w:val="28"/>
-              </w:rPr>
-            </w:pPr>
+            <w:tcBorders>
+              <w:top w:val="single" w:sz="4" w:space="0" w:color="auto"/>
+              <w:left w:val="single" w:sz="4" w:space="0" w:color="auto"/>
+              <w:bottom w:val="single" w:sz="4" w:space="0" w:color="auto"/>
+              <w:right w:val="single" w:sz="4" w:space="0" w:color="auto"/>
+            </w:tcBorders>
+            <w:hideMark/>
+          </w:tcPr>
+          <w:p>
+            <w:pPr>
+              <w:rPr>
+                <w:rFonts w:ascii="Times New Roman" w:hAnsi="Times New Roman" w:cs="Times New Roman"/>
+                <w:color w:val="222222"/>
+                <w:sz w:val="28"/>
+                <w:szCs w:val="28"/>
+                <w:shd w:val="clear" w:color="auto" w:fill="FFFFFF"/>
+              </w:rPr>
+            </w:pPr>
+            <w:r>
+              <w:rPr>
+                <w:rFonts w:ascii="Times New Roman" w:hAnsi="Times New Roman" w:cs="Times New Roman"/>
+                <w:color w:val="222222"/>
+                <w:sz w:val="28"/>
+                <w:szCs w:val="28"/>
+                <w:shd w:val="clear" w:color="auto" w:fill="FFFFFF"/>
+              </w:rPr>
+              <w:t>Login is the process by which an individual gains access to a computer system/ database/ application by identifying and authenticating themselves.</w:t>
+            </w:r>
+          </w:p>
+        </w:tc>
+      </w:tr>
+      <w:tr>
+        <w:tc>
+          <w:tcPr>
+            <w:tcW w:w="2122" w:type="dxa"/>
+            <w:tcBorders>
+              <w:top w:val="single" w:sz="4" w:space="0" w:color="auto"/>
+              <w:left w:val="single" w:sz="4" w:space="0" w:color="auto"/>
+              <w:bottom w:val="single" w:sz="4" w:space="0" w:color="auto"/>
+              <w:right w:val="single" w:sz="4" w:space="0" w:color="auto"/>
+            </w:tcBorders>
+            <w:hideMark/>
+          </w:tcPr>
+          <w:p>
+            <w:pPr>
+              <w:rPr>
+                <w:rFonts w:ascii="Times New Roman" w:hAnsi="Times New Roman" w:cs="Times New Roman"/>
+                <w:sz w:val="28"/>
+                <w:szCs w:val="28"/>
+              </w:rPr>
+            </w:pPr>
+            <w:r>
+              <w:rPr>
+                <w:rFonts w:ascii="Times New Roman" w:hAnsi="Times New Roman" w:cs="Times New Roman"/>
+                <w:sz w:val="28"/>
+                <w:szCs w:val="28"/>
+              </w:rPr>
+              <w:lastRenderedPageBreak/>
+              <w:t>Logout</w:t>
+            </w:r>
+          </w:p>
+        </w:tc>
+        <w:tc>
+          <w:tcPr>
+            <w:tcW w:w="6174" w:type="dxa"/>
+            <w:tcBorders>
+              <w:top w:val="single" w:sz="4" w:space="0" w:color="auto"/>
+              <w:left w:val="single" w:sz="4" w:space="0" w:color="auto"/>
+              <w:bottom w:val="single" w:sz="4" w:space="0" w:color="auto"/>
+              <w:right w:val="single" w:sz="4" w:space="0" w:color="auto"/>
+            </w:tcBorders>
+            <w:hideMark/>
+          </w:tcPr>
+          <w:p>
+            <w:pPr>
+              <w:rPr>
+                <w:rFonts w:ascii="Times New Roman" w:hAnsi="Times New Roman" w:cs="Times New Roman"/>
+                <w:color w:val="222222"/>
+                <w:sz w:val="28"/>
+                <w:szCs w:val="28"/>
+                <w:shd w:val="clear" w:color="auto" w:fill="FFFFFF"/>
+              </w:rPr>
+            </w:pPr>
+            <w:r>
+              <w:rPr>
+                <w:rFonts w:ascii="Times New Roman" w:hAnsi="Times New Roman" w:cs="Times New Roman"/>
+                <w:color w:val="222222"/>
+                <w:sz w:val="28"/>
+                <w:szCs w:val="28"/>
+                <w:shd w:val="clear" w:color="auto" w:fill="FFFFFF"/>
+              </w:rPr>
+              <w:t>Logout means to end access to a computer system/ database/ application. Logout informs that the current user wishes to end the login session</w:t>
+            </w:r>
           </w:p>
         </w:tc>
       </w:tr>
     </w:tbl>
+    <w:p>
+      <w:pPr>
+        <w:rPr>
+          <w:rFonts w:ascii="Times New Roman" w:eastAsia="Times New Roman" w:hAnsi="Times New Roman" w:cs="Times New Roman"/>
+          <w:sz w:val="28"/>
+          <w:szCs w:val="28"/>
+        </w:rPr>
+      </w:pPr>
+    </w:p>
     <w:p>
       <w:pPr>
         <w:rPr>

--- a/Data Dictionary/Data Dictionary Part1.docx
+++ b/Data Dictionary/Data Dictionary Part1.docx
@@ -4,7 +4,7 @@
   <w:body>
     <w:tbl>
       <w:tblPr>
-        <w:tblStyle w:val="a3"/>
+        <w:tblStyle w:val="TableGrid"/>
         <w:tblW w:w="0" w:type="auto"/>
         <w:tblLook w:val="04A0" w:firstRow="1" w:lastRow="0" w:firstColumn="1" w:lastColumn="0" w:noHBand="0" w:noVBand="1"/>
       </w:tblPr>
@@ -163,17 +163,7 @@
                 <w:sz w:val="28"/>
                 <w:szCs w:val="28"/>
               </w:rPr>
-              <w:t>The term section rep</w:t>
-            </w:r>
-            <w:bookmarkStart w:id="0" w:name="_GoBack"/>
-            <w:bookmarkEnd w:id="0"/>
-            <w:r>
-              <w:rPr>
-                <w:rFonts w:ascii="Times New Roman" w:hAnsi="Times New Roman" w:cs="Times New Roman"/>
-                <w:sz w:val="28"/>
-                <w:szCs w:val="28"/>
-              </w:rPr>
-              <w:t>resents one of the three main functionality of the application Helia – Discover, workout record and health record.</w:t>
+              <w:t>The term section represents one of the three main functionality of the application Helia – Discover, workout record and health record.</w:t>
             </w:r>
           </w:p>
         </w:tc>
@@ -335,185 +325,31 @@
                 <w:sz w:val="28"/>
                 <w:szCs w:val="28"/>
               </w:rPr>
-              <w:t>Workout records</w:t>
-            </w:r>
-          </w:p>
-        </w:tc>
-        <w:tc>
-          <w:tcPr>
-            <w:tcW w:w="6174" w:type="dxa"/>
-          </w:tcPr>
-          <w:p>
-            <w:pPr>
-              <w:rPr>
-                <w:rFonts w:ascii="Times New Roman" w:hAnsi="Times New Roman" w:cs="Times New Roman"/>
-                <w:sz w:val="28"/>
-                <w:szCs w:val="28"/>
-              </w:rPr>
-            </w:pPr>
-            <w:r>
-              <w:rPr>
-                <w:rFonts w:ascii="Times New Roman" w:hAnsi="Times New Roman" w:cs="Times New Roman"/>
-                <w:sz w:val="28"/>
-                <w:szCs w:val="28"/>
-              </w:rPr>
-              <w:t>The workout records are generated after the completion of one exercise (running, cycling or walking). A record will contain the duration, distance, and the calories burnt information.</w:t>
-            </w:r>
-          </w:p>
-        </w:tc>
-      </w:tr>
-      <w:tr>
-        <w:tc>
-          <w:tcPr>
-            <w:tcW w:w="2122" w:type="dxa"/>
-          </w:tcPr>
-          <w:p>
-            <w:pPr>
-              <w:rPr>
-                <w:rFonts w:ascii="Times New Roman" w:hAnsi="Times New Roman" w:cs="Times New Roman"/>
-                <w:sz w:val="28"/>
-                <w:szCs w:val="28"/>
-              </w:rPr>
-            </w:pPr>
-            <w:r>
-              <w:rPr>
-                <w:rFonts w:ascii="Times New Roman" w:hAnsi="Times New Roman" w:cs="Times New Roman"/>
-                <w:sz w:val="28"/>
-                <w:szCs w:val="28"/>
-              </w:rPr>
-              <w:t>Exercise Type</w:t>
-            </w:r>
-          </w:p>
-        </w:tc>
-        <w:tc>
-          <w:tcPr>
-            <w:tcW w:w="6174" w:type="dxa"/>
-          </w:tcPr>
-          <w:p>
-            <w:pPr>
-              <w:rPr>
-                <w:rFonts w:ascii="Times New Roman" w:hAnsi="Times New Roman" w:cs="Times New Roman"/>
-                <w:sz w:val="28"/>
-                <w:szCs w:val="28"/>
-              </w:rPr>
-            </w:pPr>
-            <w:r>
-              <w:rPr>
-                <w:rFonts w:ascii="Times New Roman" w:hAnsi="Times New Roman" w:cs="Times New Roman"/>
-                <w:sz w:val="28"/>
-                <w:szCs w:val="28"/>
-              </w:rPr>
-              <w:t>Refers to the three exercise functions provided by the application – running, cycling and walking.</w:t>
-            </w:r>
-          </w:p>
-        </w:tc>
-      </w:tr>
-      <w:tr>
-        <w:tc>
-          <w:tcPr>
-            <w:tcW w:w="2122" w:type="dxa"/>
-          </w:tcPr>
-          <w:p>
-            <w:pPr>
-              <w:rPr>
-                <w:rFonts w:ascii="Times New Roman" w:hAnsi="Times New Roman" w:cs="Times New Roman"/>
-                <w:sz w:val="28"/>
-                <w:szCs w:val="28"/>
-              </w:rPr>
-            </w:pPr>
-            <w:r>
-              <w:rPr>
-                <w:rFonts w:ascii="Times New Roman" w:hAnsi="Times New Roman" w:cs="Times New Roman"/>
-                <w:sz w:val="28"/>
-                <w:szCs w:val="28"/>
-              </w:rPr>
-              <w:t>Calories</w:t>
-            </w:r>
-          </w:p>
-        </w:tc>
-        <w:tc>
-          <w:tcPr>
-            <w:tcW w:w="6174" w:type="dxa"/>
-          </w:tcPr>
-          <w:p>
-            <w:pPr>
-              <w:rPr>
-                <w:rFonts w:ascii="Times New Roman" w:hAnsi="Times New Roman" w:cs="Times New Roman"/>
-                <w:sz w:val="28"/>
-                <w:szCs w:val="28"/>
-              </w:rPr>
-            </w:pPr>
-            <w:r>
-              <w:rPr>
-                <w:rFonts w:ascii="Times New Roman" w:hAnsi="Times New Roman" w:cs="Times New Roman"/>
-                <w:sz w:val="28"/>
-                <w:szCs w:val="28"/>
-              </w:rPr>
-              <w:t xml:space="preserve">A calorie is a unit of energy. The small calorie, or gram calorie (symbol: </w:t>
-            </w:r>
-            <w:proofErr w:type="spellStart"/>
-            <w:r>
-              <w:rPr>
-                <w:rFonts w:ascii="Times New Roman" w:hAnsi="Times New Roman" w:cs="Times New Roman"/>
-                <w:sz w:val="28"/>
-                <w:szCs w:val="28"/>
-              </w:rPr>
-              <w:t>cal</w:t>
-            </w:r>
-            <w:proofErr w:type="spellEnd"/>
-            <w:r>
-              <w:rPr>
-                <w:rFonts w:ascii="Times New Roman" w:hAnsi="Times New Roman" w:cs="Times New Roman"/>
-                <w:sz w:val="28"/>
-                <w:szCs w:val="28"/>
-              </w:rPr>
-              <w:t>), is defined as the amount of energy needed to raise the temperature of one gram of water by one degree Celsius at a pressure of one atmosphere. We adopt large calories, which is 1,000 units of gram calorie in our application.</w:t>
-            </w:r>
-          </w:p>
-        </w:tc>
-      </w:tr>
-      <w:tr>
-        <w:tc>
-          <w:tcPr>
-            <w:tcW w:w="2122" w:type="dxa"/>
-          </w:tcPr>
-          <w:p>
-            <w:pPr>
-              <w:rPr>
-                <w:rFonts w:ascii="Times New Roman" w:hAnsi="Times New Roman" w:cs="Times New Roman"/>
-                <w:sz w:val="28"/>
-                <w:szCs w:val="28"/>
-              </w:rPr>
-            </w:pPr>
-            <w:r>
-              <w:rPr>
-                <w:rFonts w:ascii="Times New Roman" w:hAnsi="Times New Roman" w:cs="Times New Roman"/>
-                <w:sz w:val="28"/>
-                <w:szCs w:val="28"/>
-              </w:rPr>
-              <w:t>Vibration sensor</w:t>
-            </w:r>
-          </w:p>
-        </w:tc>
-        <w:tc>
-          <w:tcPr>
-            <w:tcW w:w="6174" w:type="dxa"/>
-          </w:tcPr>
-          <w:p>
-            <w:pPr>
-              <w:rPr>
-                <w:rFonts w:ascii="Times New Roman" w:hAnsi="Times New Roman" w:cs="Times New Roman"/>
-                <w:sz w:val="28"/>
-                <w:szCs w:val="28"/>
-              </w:rPr>
-            </w:pPr>
-            <w:r>
-              <w:rPr>
-                <w:rFonts w:ascii="Times New Roman" w:hAnsi="Times New Roman" w:cs="Times New Roman"/>
-                <w:sz w:val="28"/>
-                <w:szCs w:val="28"/>
-              </w:rPr>
-              <w:t>The vibration sensor is a built-in sensor in mobile phones. It will be an alternative if the GPS signal is not enough to support the functions of the application.</w:t>
+              <w:t>Avatar</w:t>
+            </w:r>
+          </w:p>
+        </w:tc>
+        <w:tc>
+          <w:tcPr>
+            <w:tcW w:w="6174" w:type="dxa"/>
+          </w:tcPr>
+          <w:p>
+            <w:pPr>
+              <w:rPr>
+                <w:rFonts w:ascii="Times New Roman" w:hAnsi="Times New Roman" w:cs="Times New Roman"/>
+                <w:sz w:val="28"/>
+                <w:szCs w:val="28"/>
+              </w:rPr>
+            </w:pPr>
+            <w:r>
+              <w:rPr>
+                <w:rFonts w:ascii="Times New Roman" w:hAnsi="Times New Roman" w:cs="Times New Roman"/>
+                <w:color w:val="222222"/>
+                <w:sz w:val="28"/>
+                <w:szCs w:val="28"/>
+                <w:shd w:val="clear" w:color="auto" w:fill="FFFFFF"/>
+              </w:rPr>
+              <w:t>Avatar is an icon, figure, or photo that displaying a person on the Internet.</w:t>
             </w:r>
           </w:p>
         </w:tc>
@@ -583,6 +419,69 @@
                 <w:sz w:val="28"/>
                 <w:szCs w:val="28"/>
               </w:rPr>
+              <w:t>A</w:t>
+            </w:r>
+            <w:r>
+              <w:rPr>
+                <w:rFonts w:ascii="Times New Roman" w:hAnsi="Times New Roman" w:cs="Times New Roman" w:hint="eastAsia"/>
+                <w:sz w:val="28"/>
+                <w:szCs w:val="28"/>
+              </w:rPr>
+              <w:t>ctivity</w:t>
+            </w:r>
+            <w:r>
+              <w:rPr>
+                <w:rFonts w:ascii="Times New Roman" w:hAnsi="Times New Roman" w:cs="Times New Roman"/>
+                <w:sz w:val="28"/>
+                <w:szCs w:val="28"/>
+              </w:rPr>
+              <w:t xml:space="preserve"> Tile</w:t>
+            </w:r>
+          </w:p>
+        </w:tc>
+        <w:tc>
+          <w:tcPr>
+            <w:tcW w:w="6174" w:type="dxa"/>
+          </w:tcPr>
+          <w:p>
+            <w:pPr>
+              <w:rPr>
+                <w:rFonts w:ascii="Times New Roman" w:hAnsi="Times New Roman" w:cs="Times New Roman"/>
+                <w:sz w:val="28"/>
+                <w:szCs w:val="28"/>
+              </w:rPr>
+            </w:pPr>
+            <w:r>
+              <w:rPr>
+                <w:rFonts w:ascii="Times New Roman" w:hAnsi="Times New Roman" w:cs="Times New Roman"/>
+                <w:sz w:val="28"/>
+                <w:szCs w:val="28"/>
+              </w:rPr>
+              <w:t>This refers to the form of display of recommended exercise activity.</w:t>
+            </w:r>
+          </w:p>
+        </w:tc>
+      </w:tr>
+      <w:tr>
+        <w:tc>
+          <w:tcPr>
+            <w:tcW w:w="2122" w:type="dxa"/>
+          </w:tcPr>
+          <w:p>
+            <w:pPr>
+              <w:rPr>
+                <w:rFonts w:ascii="Times New Roman" w:hAnsi="Times New Roman" w:cs="Times New Roman"/>
+                <w:b/>
+                <w:sz w:val="28"/>
+                <w:szCs w:val="28"/>
+              </w:rPr>
+            </w:pPr>
+            <w:r>
+              <w:rPr>
+                <w:rFonts w:ascii="Times New Roman" w:hAnsi="Times New Roman" w:cs="Times New Roman"/>
+                <w:sz w:val="28"/>
+                <w:szCs w:val="28"/>
+              </w:rPr>
               <w:t>Weather Forecast</w:t>
             </w:r>
           </w:p>
@@ -629,123 +528,595 @@
                 <w:sz w:val="28"/>
                 <w:szCs w:val="28"/>
               </w:rPr>
+              <w:t>Ultraviolet Index (UVI)</w:t>
+            </w:r>
+          </w:p>
+        </w:tc>
+        <w:tc>
+          <w:tcPr>
+            <w:tcW w:w="6174" w:type="dxa"/>
+          </w:tcPr>
+          <w:p>
+            <w:pPr>
+              <w:rPr>
+                <w:rFonts w:ascii="Times New Roman" w:hAnsi="Times New Roman" w:cs="Times New Roman"/>
+                <w:sz w:val="28"/>
+                <w:szCs w:val="28"/>
+              </w:rPr>
+            </w:pPr>
+            <w:r>
+              <w:rPr>
+                <w:rFonts w:ascii="Times New Roman" w:hAnsi="Times New Roman" w:cs="Times New Roman"/>
+                <w:sz w:val="28"/>
+                <w:szCs w:val="28"/>
+              </w:rPr>
+              <w:t>This is a real-time dataset taken from data.gov.sg that gives UV Index value averaged over the past hour. It is updated every hour between 7 AM and 7 PM every day.</w:t>
+            </w:r>
+          </w:p>
+        </w:tc>
+      </w:tr>
+      <w:tr>
+        <w:tc>
+          <w:tcPr>
+            <w:tcW w:w="2122" w:type="dxa"/>
+          </w:tcPr>
+          <w:p>
+            <w:pPr>
+              <w:rPr>
+                <w:rFonts w:ascii="Times New Roman" w:hAnsi="Times New Roman" w:cs="Times New Roman"/>
+                <w:sz w:val="28"/>
+                <w:szCs w:val="28"/>
+              </w:rPr>
+            </w:pPr>
+            <w:r>
+              <w:rPr>
+                <w:rFonts w:ascii="Times New Roman" w:hAnsi="Times New Roman" w:cs="Times New Roman"/>
+                <w:sz w:val="28"/>
+                <w:szCs w:val="28"/>
+              </w:rPr>
+              <w:t>Pollution Standard Index (PSI)</w:t>
+            </w:r>
+          </w:p>
+        </w:tc>
+        <w:tc>
+          <w:tcPr>
+            <w:tcW w:w="6174" w:type="dxa"/>
+          </w:tcPr>
+          <w:p>
+            <w:pPr>
+              <w:rPr>
+                <w:rFonts w:ascii="Times New Roman" w:hAnsi="Times New Roman" w:cs="Times New Roman"/>
+                <w:sz w:val="28"/>
+                <w:szCs w:val="28"/>
+              </w:rPr>
+            </w:pPr>
+            <w:r>
+              <w:rPr>
+                <w:rFonts w:ascii="Times New Roman" w:hAnsi="Times New Roman" w:cs="Times New Roman"/>
+                <w:sz w:val="28"/>
+                <w:szCs w:val="28"/>
+              </w:rPr>
+              <w:t>This is a real-time dataset taken from data.gov.sg that gives overall and regional PSI data (24-hr PSI, 3-hr PSI, Pollutant Concentration and Sub-Index).</w:t>
+            </w:r>
+          </w:p>
+        </w:tc>
+      </w:tr>
+      <w:tr>
+        <w:tc>
+          <w:tcPr>
+            <w:tcW w:w="2122" w:type="dxa"/>
+          </w:tcPr>
+          <w:p>
+            <w:pPr>
+              <w:rPr>
+                <w:rFonts w:ascii="Times New Roman" w:hAnsi="Times New Roman" w:cs="Times New Roman"/>
+                <w:sz w:val="28"/>
+                <w:szCs w:val="28"/>
+              </w:rPr>
+            </w:pPr>
+            <w:r>
+              <w:rPr>
+                <w:rFonts w:ascii="Times New Roman" w:hAnsi="Times New Roman" w:cs="Times New Roman"/>
+                <w:sz w:val="28"/>
+                <w:szCs w:val="28"/>
+              </w:rPr>
+              <w:t>Recommended Eateries</w:t>
+            </w:r>
+          </w:p>
+        </w:tc>
+        <w:tc>
+          <w:tcPr>
+            <w:tcW w:w="6174" w:type="dxa"/>
+          </w:tcPr>
+          <w:p>
+            <w:pPr>
+              <w:rPr>
+                <w:rFonts w:ascii="Times New Roman" w:hAnsi="Times New Roman" w:cs="Times New Roman"/>
+                <w:sz w:val="28"/>
+                <w:szCs w:val="28"/>
+              </w:rPr>
+            </w:pPr>
+            <w:r>
+              <w:rPr>
+                <w:rFonts w:ascii="Times New Roman" w:hAnsi="Times New Roman" w:cs="Times New Roman"/>
+                <w:sz w:val="28"/>
+                <w:szCs w:val="28"/>
+              </w:rPr>
+              <w:t>This is a real-time dataset taken from data.gov.sg that gives locations of a list of healthier eateries partners on a map.</w:t>
+            </w:r>
+          </w:p>
+        </w:tc>
+      </w:tr>
+      <w:tr>
+        <w:tc>
+          <w:tcPr>
+            <w:tcW w:w="2122" w:type="dxa"/>
+          </w:tcPr>
+          <w:p>
+            <w:pPr>
+              <w:rPr>
+                <w:rFonts w:ascii="Times New Roman" w:hAnsi="Times New Roman" w:cs="Times New Roman"/>
+                <w:sz w:val="28"/>
+                <w:szCs w:val="28"/>
+              </w:rPr>
+            </w:pPr>
+            <w:bookmarkStart w:id="0" w:name="_GoBack" w:colFirst="0" w:colLast="1"/>
+            <w:r>
+              <w:rPr>
+                <w:rFonts w:ascii="Times New Roman" w:hAnsi="Times New Roman" w:cs="Times New Roman"/>
+                <w:sz w:val="28"/>
+                <w:szCs w:val="28"/>
+              </w:rPr>
+              <w:t>Event</w:t>
+            </w:r>
+          </w:p>
+        </w:tc>
+        <w:tc>
+          <w:tcPr>
+            <w:tcW w:w="6174" w:type="dxa"/>
+          </w:tcPr>
+          <w:p>
+            <w:pPr>
+              <w:rPr>
+                <w:rFonts w:ascii="Times New Roman" w:hAnsi="Times New Roman" w:cs="Times New Roman"/>
+                <w:sz w:val="28"/>
+                <w:szCs w:val="28"/>
+              </w:rPr>
+            </w:pPr>
+            <w:r>
+              <w:rPr>
+                <w:rFonts w:ascii="Times New Roman" w:hAnsi="Times New Roman" w:cs="Times New Roman"/>
+                <w:sz w:val="28"/>
+                <w:szCs w:val="28"/>
+              </w:rPr>
+              <w:t>This refer to the exercise events initiated by the user where the other users will be able to view, register for and participate in the event.</w:t>
+            </w:r>
+          </w:p>
+        </w:tc>
+      </w:tr>
+      <w:tr>
+        <w:tc>
+          <w:tcPr>
+            <w:tcW w:w="2122" w:type="dxa"/>
+          </w:tcPr>
+          <w:p>
+            <w:pPr>
+              <w:rPr>
+                <w:rFonts w:ascii="Times New Roman" w:hAnsi="Times New Roman" w:cs="Times New Roman"/>
+                <w:sz w:val="28"/>
+                <w:szCs w:val="28"/>
+              </w:rPr>
+            </w:pPr>
+            <w:r>
+              <w:rPr>
+                <w:rFonts w:ascii="Times New Roman" w:hAnsi="Times New Roman" w:cs="Times New Roman"/>
+                <w:sz w:val="28"/>
+                <w:szCs w:val="28"/>
+              </w:rPr>
               <w:lastRenderedPageBreak/>
-              <w:t>Ultraviolet Index (UVI)</w:t>
-            </w:r>
-          </w:p>
-        </w:tc>
-        <w:tc>
-          <w:tcPr>
-            <w:tcW w:w="6174" w:type="dxa"/>
-          </w:tcPr>
-          <w:p>
-            <w:pPr>
-              <w:rPr>
-                <w:rFonts w:ascii="Times New Roman" w:hAnsi="Times New Roman" w:cs="Times New Roman"/>
-                <w:sz w:val="28"/>
-                <w:szCs w:val="28"/>
-              </w:rPr>
-            </w:pPr>
-            <w:r>
-              <w:rPr>
-                <w:rFonts w:ascii="Times New Roman" w:hAnsi="Times New Roman" w:cs="Times New Roman"/>
-                <w:sz w:val="28"/>
-                <w:szCs w:val="28"/>
-              </w:rPr>
-              <w:t>This is a real-time dataset taken from data.gov.sg that gives UV Index value averaged over the past hour. It is updated every hour between 7 AM and 7 PM every day.</w:t>
-            </w:r>
-          </w:p>
-        </w:tc>
-      </w:tr>
-      <w:tr>
-        <w:tc>
-          <w:tcPr>
-            <w:tcW w:w="2122" w:type="dxa"/>
-          </w:tcPr>
-          <w:p>
-            <w:pPr>
-              <w:rPr>
-                <w:rFonts w:ascii="Times New Roman" w:hAnsi="Times New Roman" w:cs="Times New Roman"/>
-                <w:sz w:val="28"/>
-                <w:szCs w:val="28"/>
-              </w:rPr>
-            </w:pPr>
-            <w:r>
-              <w:rPr>
-                <w:rFonts w:ascii="Times New Roman" w:hAnsi="Times New Roman" w:cs="Times New Roman"/>
-                <w:sz w:val="28"/>
-                <w:szCs w:val="28"/>
-              </w:rPr>
-              <w:t>Pollution Standard Index (PSI)</w:t>
-            </w:r>
-          </w:p>
-        </w:tc>
-        <w:tc>
-          <w:tcPr>
-            <w:tcW w:w="6174" w:type="dxa"/>
-          </w:tcPr>
-          <w:p>
-            <w:pPr>
-              <w:rPr>
-                <w:rFonts w:ascii="Times New Roman" w:hAnsi="Times New Roman" w:cs="Times New Roman"/>
-                <w:sz w:val="28"/>
-                <w:szCs w:val="28"/>
-              </w:rPr>
-            </w:pPr>
-            <w:r>
-              <w:rPr>
-                <w:rFonts w:ascii="Times New Roman" w:hAnsi="Times New Roman" w:cs="Times New Roman"/>
-                <w:sz w:val="28"/>
-                <w:szCs w:val="28"/>
-              </w:rPr>
-              <w:t>This is a real-time dataset taken from data.gov.sg that gives overall and regional PSI data (24-hr PSI, 3-hr PSI, Pollutant Concentration and Sub-Index).</w:t>
-            </w:r>
-          </w:p>
-        </w:tc>
-      </w:tr>
-      <w:tr>
-        <w:tc>
-          <w:tcPr>
-            <w:tcW w:w="2122" w:type="dxa"/>
-          </w:tcPr>
-          <w:p>
-            <w:pPr>
-              <w:rPr>
-                <w:rFonts w:ascii="Times New Roman" w:hAnsi="Times New Roman" w:cs="Times New Roman"/>
-                <w:sz w:val="28"/>
-                <w:szCs w:val="28"/>
-              </w:rPr>
-            </w:pPr>
-            <w:r>
-              <w:rPr>
-                <w:rFonts w:ascii="Times New Roman" w:hAnsi="Times New Roman" w:cs="Times New Roman"/>
-                <w:sz w:val="28"/>
-                <w:szCs w:val="28"/>
-              </w:rPr>
-              <w:t>Recommended Eateries</w:t>
-            </w:r>
-          </w:p>
-        </w:tc>
-        <w:tc>
-          <w:tcPr>
-            <w:tcW w:w="6174" w:type="dxa"/>
-          </w:tcPr>
-          <w:p>
-            <w:pPr>
-              <w:rPr>
-                <w:rFonts w:ascii="Times New Roman" w:hAnsi="Times New Roman" w:cs="Times New Roman"/>
-                <w:sz w:val="28"/>
-                <w:szCs w:val="28"/>
-              </w:rPr>
-            </w:pPr>
-            <w:r>
-              <w:rPr>
-                <w:rFonts w:ascii="Times New Roman" w:hAnsi="Times New Roman" w:cs="Times New Roman"/>
-                <w:sz w:val="28"/>
-                <w:szCs w:val="28"/>
-              </w:rPr>
-              <w:t>This is a real-time dataset taken from data.gov.sg that gives locations of a list of healthier eateries partners on a map.</w:t>
-            </w:r>
+              <w:t>Filter</w:t>
+            </w:r>
+          </w:p>
+        </w:tc>
+        <w:tc>
+          <w:tcPr>
+            <w:tcW w:w="6174" w:type="dxa"/>
+          </w:tcPr>
+          <w:p>
+            <w:pPr>
+              <w:rPr>
+                <w:rFonts w:ascii="Times New Roman" w:hAnsi="Times New Roman" w:cs="Times New Roman"/>
+                <w:sz w:val="28"/>
+                <w:szCs w:val="28"/>
+              </w:rPr>
+            </w:pPr>
+            <w:r>
+              <w:rPr>
+                <w:rFonts w:ascii="Times New Roman" w:hAnsi="Times New Roman" w:cs="Times New Roman"/>
+                <w:sz w:val="28"/>
+                <w:szCs w:val="28"/>
+              </w:rPr>
+              <w:t>This refers to the filter function where the list of events will be displayed according to the categories they belong to.</w:t>
+            </w:r>
+          </w:p>
+        </w:tc>
+      </w:tr>
+      <w:tr>
+        <w:tc>
+          <w:tcPr>
+            <w:tcW w:w="2122" w:type="dxa"/>
+            <w:tcBorders>
+              <w:top w:val="single" w:sz="4" w:space="0" w:color="auto"/>
+              <w:left w:val="single" w:sz="4" w:space="0" w:color="auto"/>
+              <w:bottom w:val="single" w:sz="4" w:space="0" w:color="auto"/>
+              <w:right w:val="single" w:sz="4" w:space="0" w:color="auto"/>
+            </w:tcBorders>
+          </w:tcPr>
+          <w:p>
+            <w:pPr>
+              <w:rPr>
+                <w:rFonts w:ascii="Times New Roman" w:hAnsi="Times New Roman" w:cs="Times New Roman"/>
+                <w:sz w:val="28"/>
+                <w:szCs w:val="28"/>
+              </w:rPr>
+            </w:pPr>
+            <w:r>
+              <w:rPr>
+                <w:rFonts w:ascii="Times New Roman" w:hAnsi="Times New Roman" w:cs="Times New Roman"/>
+                <w:sz w:val="28"/>
+                <w:szCs w:val="28"/>
+              </w:rPr>
+              <w:t>Interested</w:t>
+            </w:r>
+          </w:p>
+        </w:tc>
+        <w:tc>
+          <w:tcPr>
+            <w:tcW w:w="6174" w:type="dxa"/>
+            <w:tcBorders>
+              <w:top w:val="single" w:sz="4" w:space="0" w:color="auto"/>
+              <w:left w:val="single" w:sz="4" w:space="0" w:color="auto"/>
+              <w:bottom w:val="single" w:sz="4" w:space="0" w:color="auto"/>
+              <w:right w:val="single" w:sz="4" w:space="0" w:color="auto"/>
+            </w:tcBorders>
+          </w:tcPr>
+          <w:p>
+            <w:pPr>
+              <w:rPr>
+                <w:rFonts w:ascii="Times New Roman" w:hAnsi="Times New Roman" w:cs="Times New Roman"/>
+                <w:sz w:val="28"/>
+                <w:szCs w:val="28"/>
+              </w:rPr>
+            </w:pPr>
+            <w:r>
+              <w:rPr>
+                <w:rFonts w:ascii="Times New Roman" w:hAnsi="Times New Roman" w:cs="Times New Roman"/>
+                <w:sz w:val="28"/>
+                <w:szCs w:val="28"/>
+              </w:rPr>
+              <w:t xml:space="preserve">The user </w:t>
+            </w:r>
+            <w:proofErr w:type="gramStart"/>
+            <w:r>
+              <w:rPr>
+                <w:rFonts w:ascii="Times New Roman" w:hAnsi="Times New Roman" w:cs="Times New Roman"/>
+                <w:sz w:val="28"/>
+                <w:szCs w:val="28"/>
+              </w:rPr>
+              <w:t>is able to</w:t>
+            </w:r>
+            <w:proofErr w:type="gramEnd"/>
+            <w:r>
+              <w:rPr>
+                <w:rFonts w:ascii="Times New Roman" w:hAnsi="Times New Roman" w:cs="Times New Roman"/>
+                <w:sz w:val="28"/>
+                <w:szCs w:val="28"/>
+              </w:rPr>
+              <w:t xml:space="preserve"> mark one event as “interested” and he will be able to view this event in ME section – Interested &amp; Registered Events.</w:t>
+            </w:r>
+          </w:p>
+        </w:tc>
+      </w:tr>
+      <w:tr>
+        <w:tc>
+          <w:tcPr>
+            <w:tcW w:w="2122" w:type="dxa"/>
+            <w:tcBorders>
+              <w:top w:val="single" w:sz="4" w:space="0" w:color="auto"/>
+              <w:left w:val="single" w:sz="4" w:space="0" w:color="auto"/>
+              <w:bottom w:val="single" w:sz="4" w:space="0" w:color="auto"/>
+              <w:right w:val="single" w:sz="4" w:space="0" w:color="auto"/>
+            </w:tcBorders>
+          </w:tcPr>
+          <w:p>
+            <w:pPr>
+              <w:rPr>
+                <w:rFonts w:ascii="Times New Roman" w:hAnsi="Times New Roman" w:cs="Times New Roman"/>
+                <w:sz w:val="28"/>
+                <w:szCs w:val="28"/>
+              </w:rPr>
+            </w:pPr>
+            <w:r>
+              <w:rPr>
+                <w:rFonts w:ascii="Times New Roman" w:hAnsi="Times New Roman" w:cs="Times New Roman"/>
+                <w:sz w:val="28"/>
+                <w:szCs w:val="28"/>
+              </w:rPr>
+              <w:t>Registered</w:t>
+            </w:r>
+          </w:p>
+        </w:tc>
+        <w:tc>
+          <w:tcPr>
+            <w:tcW w:w="6174" w:type="dxa"/>
+            <w:tcBorders>
+              <w:top w:val="single" w:sz="4" w:space="0" w:color="auto"/>
+              <w:left w:val="single" w:sz="4" w:space="0" w:color="auto"/>
+              <w:bottom w:val="single" w:sz="4" w:space="0" w:color="auto"/>
+              <w:right w:val="single" w:sz="4" w:space="0" w:color="auto"/>
+            </w:tcBorders>
+          </w:tcPr>
+          <w:p>
+            <w:pPr>
+              <w:rPr>
+                <w:rFonts w:ascii="Times New Roman" w:hAnsi="Times New Roman" w:cs="Times New Roman"/>
+                <w:color w:val="222222"/>
+                <w:sz w:val="28"/>
+                <w:szCs w:val="28"/>
+                <w:shd w:val="clear" w:color="auto" w:fill="FFFFFF"/>
+              </w:rPr>
+            </w:pPr>
+            <w:r>
+              <w:rPr>
+                <w:rFonts w:ascii="Times New Roman" w:hAnsi="Times New Roman" w:cs="Times New Roman"/>
+                <w:sz w:val="28"/>
+                <w:szCs w:val="28"/>
+              </w:rPr>
+              <w:t xml:space="preserve">The user </w:t>
+            </w:r>
+            <w:proofErr w:type="gramStart"/>
+            <w:r>
+              <w:rPr>
+                <w:rFonts w:ascii="Times New Roman" w:hAnsi="Times New Roman" w:cs="Times New Roman"/>
+                <w:sz w:val="28"/>
+                <w:szCs w:val="28"/>
+              </w:rPr>
+              <w:t>is able to</w:t>
+            </w:r>
+            <w:proofErr w:type="gramEnd"/>
+            <w:r>
+              <w:rPr>
+                <w:rFonts w:ascii="Times New Roman" w:hAnsi="Times New Roman" w:cs="Times New Roman"/>
+                <w:sz w:val="28"/>
+                <w:szCs w:val="28"/>
+              </w:rPr>
+              <w:t xml:space="preserve"> mark one event as “</w:t>
+            </w:r>
+            <w:r>
+              <w:rPr>
+                <w:rFonts w:ascii="Times New Roman" w:hAnsi="Times New Roman" w:cs="Times New Roman"/>
+                <w:sz w:val="28"/>
+                <w:szCs w:val="28"/>
+              </w:rPr>
+              <w:t>registered</w:t>
+            </w:r>
+            <w:r>
+              <w:rPr>
+                <w:rFonts w:ascii="Times New Roman" w:hAnsi="Times New Roman" w:cs="Times New Roman"/>
+                <w:sz w:val="28"/>
+                <w:szCs w:val="28"/>
+              </w:rPr>
+              <w:t>” and he will be able to view this event in ME section – Interested &amp; Registered Events.</w:t>
+            </w:r>
+            <w:r>
+              <w:rPr>
+                <w:rFonts w:ascii="Times New Roman" w:hAnsi="Times New Roman" w:cs="Times New Roman"/>
+                <w:sz w:val="28"/>
+                <w:szCs w:val="28"/>
+              </w:rPr>
+              <w:t xml:space="preserve"> His contact email will be sent to the user who initiated this event.</w:t>
+            </w:r>
+          </w:p>
+        </w:tc>
+      </w:tr>
+      <w:tr>
+        <w:tc>
+          <w:tcPr>
+            <w:tcW w:w="2122" w:type="dxa"/>
+            <w:tcBorders>
+              <w:top w:val="single" w:sz="4" w:space="0" w:color="auto"/>
+              <w:left w:val="single" w:sz="4" w:space="0" w:color="auto"/>
+              <w:bottom w:val="single" w:sz="4" w:space="0" w:color="auto"/>
+              <w:right w:val="single" w:sz="4" w:space="0" w:color="auto"/>
+            </w:tcBorders>
+          </w:tcPr>
+          <w:p>
+            <w:pPr>
+              <w:rPr>
+                <w:rFonts w:ascii="Times New Roman" w:hAnsi="Times New Roman" w:cs="Times New Roman"/>
+                <w:sz w:val="28"/>
+                <w:szCs w:val="28"/>
+              </w:rPr>
+            </w:pPr>
+            <w:r>
+              <w:rPr>
+                <w:rFonts w:ascii="Times New Roman" w:hAnsi="Times New Roman" w:cs="Times New Roman"/>
+                <w:sz w:val="28"/>
+                <w:szCs w:val="28"/>
+              </w:rPr>
+              <w:t>Popularity</w:t>
+            </w:r>
+          </w:p>
+        </w:tc>
+        <w:tc>
+          <w:tcPr>
+            <w:tcW w:w="6174" w:type="dxa"/>
+            <w:tcBorders>
+              <w:top w:val="single" w:sz="4" w:space="0" w:color="auto"/>
+              <w:left w:val="single" w:sz="4" w:space="0" w:color="auto"/>
+              <w:bottom w:val="single" w:sz="4" w:space="0" w:color="auto"/>
+              <w:right w:val="single" w:sz="4" w:space="0" w:color="auto"/>
+            </w:tcBorders>
+          </w:tcPr>
+          <w:p>
+            <w:pPr>
+              <w:rPr>
+                <w:rFonts w:ascii="Times New Roman" w:hAnsi="Times New Roman" w:cs="Times New Roman"/>
+                <w:color w:val="222222"/>
+                <w:sz w:val="28"/>
+                <w:szCs w:val="28"/>
+                <w:shd w:val="clear" w:color="auto" w:fill="FFFFFF"/>
+              </w:rPr>
+            </w:pPr>
+            <w:r>
+              <w:rPr>
+                <w:rFonts w:ascii="Times New Roman" w:hAnsi="Times New Roman" w:cs="Times New Roman"/>
+                <w:sz w:val="28"/>
+                <w:szCs w:val="28"/>
+              </w:rPr>
+              <w:t>This refers to the attribute of the event which is determined by the number of people interested in participating for that event.</w:t>
+            </w:r>
+          </w:p>
+        </w:tc>
+      </w:tr>
+      <w:tr>
+        <w:tc>
+          <w:tcPr>
+            <w:tcW w:w="2122" w:type="dxa"/>
+            <w:tcBorders>
+              <w:top w:val="single" w:sz="4" w:space="0" w:color="auto"/>
+              <w:left w:val="single" w:sz="4" w:space="0" w:color="auto"/>
+              <w:bottom w:val="single" w:sz="4" w:space="0" w:color="auto"/>
+              <w:right w:val="single" w:sz="4" w:space="0" w:color="auto"/>
+            </w:tcBorders>
+          </w:tcPr>
+          <w:p>
+            <w:pPr>
+              <w:rPr>
+                <w:rFonts w:ascii="Times New Roman" w:hAnsi="Times New Roman" w:cs="Times New Roman"/>
+                <w:sz w:val="28"/>
+                <w:szCs w:val="28"/>
+              </w:rPr>
+            </w:pPr>
+            <w:r>
+              <w:rPr>
+                <w:rFonts w:ascii="Times New Roman" w:hAnsi="Times New Roman" w:cs="Times New Roman"/>
+                <w:sz w:val="28"/>
+                <w:szCs w:val="28"/>
+              </w:rPr>
+              <w:t>ME Section</w:t>
+            </w:r>
+          </w:p>
+        </w:tc>
+        <w:tc>
+          <w:tcPr>
+            <w:tcW w:w="6174" w:type="dxa"/>
+            <w:tcBorders>
+              <w:top w:val="single" w:sz="4" w:space="0" w:color="auto"/>
+              <w:left w:val="single" w:sz="4" w:space="0" w:color="auto"/>
+              <w:bottom w:val="single" w:sz="4" w:space="0" w:color="auto"/>
+              <w:right w:val="single" w:sz="4" w:space="0" w:color="auto"/>
+            </w:tcBorders>
+          </w:tcPr>
+          <w:p>
+            <w:pPr>
+              <w:rPr>
+                <w:rFonts w:ascii="Times New Roman" w:hAnsi="Times New Roman" w:cs="Times New Roman"/>
+                <w:color w:val="222222"/>
+                <w:sz w:val="28"/>
+                <w:szCs w:val="28"/>
+                <w:shd w:val="clear" w:color="auto" w:fill="FFFFFF"/>
+              </w:rPr>
+            </w:pPr>
+          </w:p>
+        </w:tc>
+      </w:tr>
+      <w:bookmarkEnd w:id="0"/>
+      <w:tr>
+        <w:tc>
+          <w:tcPr>
+            <w:tcW w:w="2122" w:type="dxa"/>
+            <w:tcBorders>
+              <w:top w:val="single" w:sz="4" w:space="0" w:color="auto"/>
+              <w:left w:val="single" w:sz="4" w:space="0" w:color="auto"/>
+              <w:bottom w:val="single" w:sz="4" w:space="0" w:color="auto"/>
+              <w:right w:val="single" w:sz="4" w:space="0" w:color="auto"/>
+            </w:tcBorders>
+          </w:tcPr>
+          <w:p>
+            <w:pPr>
+              <w:rPr>
+                <w:rFonts w:ascii="Times New Roman" w:hAnsi="Times New Roman" w:cs="Times New Roman"/>
+                <w:sz w:val="28"/>
+                <w:szCs w:val="28"/>
+              </w:rPr>
+            </w:pPr>
+          </w:p>
+        </w:tc>
+        <w:tc>
+          <w:tcPr>
+            <w:tcW w:w="6174" w:type="dxa"/>
+            <w:tcBorders>
+              <w:top w:val="single" w:sz="4" w:space="0" w:color="auto"/>
+              <w:left w:val="single" w:sz="4" w:space="0" w:color="auto"/>
+              <w:bottom w:val="single" w:sz="4" w:space="0" w:color="auto"/>
+              <w:right w:val="single" w:sz="4" w:space="0" w:color="auto"/>
+            </w:tcBorders>
+          </w:tcPr>
+          <w:p>
+            <w:pPr>
+              <w:rPr>
+                <w:rFonts w:ascii="Times New Roman" w:hAnsi="Times New Roman" w:cs="Times New Roman"/>
+                <w:color w:val="222222"/>
+                <w:sz w:val="28"/>
+                <w:szCs w:val="28"/>
+                <w:shd w:val="clear" w:color="auto" w:fill="FFFFFF"/>
+              </w:rPr>
+            </w:pPr>
+          </w:p>
+        </w:tc>
+      </w:tr>
+      <w:tr>
+        <w:tc>
+          <w:tcPr>
+            <w:tcW w:w="2122" w:type="dxa"/>
+            <w:tcBorders>
+              <w:top w:val="single" w:sz="4" w:space="0" w:color="auto"/>
+              <w:left w:val="single" w:sz="4" w:space="0" w:color="auto"/>
+              <w:bottom w:val="single" w:sz="4" w:space="0" w:color="auto"/>
+              <w:right w:val="single" w:sz="4" w:space="0" w:color="auto"/>
+            </w:tcBorders>
+          </w:tcPr>
+          <w:p>
+            <w:pPr>
+              <w:rPr>
+                <w:rFonts w:ascii="Times New Roman" w:hAnsi="Times New Roman" w:cs="Times New Roman"/>
+                <w:sz w:val="28"/>
+                <w:szCs w:val="28"/>
+              </w:rPr>
+            </w:pPr>
+          </w:p>
+        </w:tc>
+        <w:tc>
+          <w:tcPr>
+            <w:tcW w:w="6174" w:type="dxa"/>
+            <w:tcBorders>
+              <w:top w:val="single" w:sz="4" w:space="0" w:color="auto"/>
+              <w:left w:val="single" w:sz="4" w:space="0" w:color="auto"/>
+              <w:bottom w:val="single" w:sz="4" w:space="0" w:color="auto"/>
+              <w:right w:val="single" w:sz="4" w:space="0" w:color="auto"/>
+            </w:tcBorders>
+          </w:tcPr>
+          <w:p>
+            <w:pPr>
+              <w:rPr>
+                <w:rFonts w:ascii="Times New Roman" w:hAnsi="Times New Roman" w:cs="Times New Roman"/>
+                <w:color w:val="222222"/>
+                <w:sz w:val="28"/>
+                <w:szCs w:val="28"/>
+                <w:shd w:val="clear" w:color="auto" w:fill="FFFFFF"/>
+              </w:rPr>
+            </w:pPr>
           </w:p>
         </w:tc>
       </w:tr>
@@ -775,7 +1146,7 @@
                 <w:sz w:val="28"/>
                 <w:szCs w:val="28"/>
               </w:rPr>
-              <w:t>Avatar</w:t>
+              <w:t>Login</w:t>
             </w:r>
           </w:p>
         </w:tc>
@@ -794,20 +1165,12 @@
             <w:pPr>
               <w:rPr>
                 <w:rFonts w:ascii="Times New Roman" w:hAnsi="Times New Roman" w:cs="Times New Roman"/>
-                <w:sz w:val="28"/>
-                <w:szCs w:val="28"/>
-              </w:rPr>
-            </w:pPr>
-            <w:r>
-              <w:rPr>
-                <w:rFonts w:ascii="Times New Roman" w:hAnsi="Times New Roman" w:cs="Times New Roman"/>
                 <w:color w:val="222222"/>
                 <w:sz w:val="28"/>
                 <w:szCs w:val="28"/>
                 <w:shd w:val="clear" w:color="auto" w:fill="FFFFFF"/>
               </w:rPr>
-              <w:t xml:space="preserve">Avatar is an icon, figure, or photo that displaying a </w:t>
-            </w:r>
+            </w:pPr>
             <w:r>
               <w:rPr>
                 <w:rFonts w:ascii="Times New Roman" w:hAnsi="Times New Roman" w:cs="Times New Roman"/>
@@ -816,17 +1179,7 @@
                 <w:szCs w:val="28"/>
                 <w:shd w:val="clear" w:color="auto" w:fill="FFFFFF"/>
               </w:rPr>
-              <w:t>person</w:t>
-            </w:r>
-            <w:r>
-              <w:rPr>
-                <w:rFonts w:ascii="Times New Roman" w:hAnsi="Times New Roman" w:cs="Times New Roman"/>
-                <w:color w:val="222222"/>
-                <w:sz w:val="28"/>
-                <w:szCs w:val="28"/>
-                <w:shd w:val="clear" w:color="auto" w:fill="FFFFFF"/>
-              </w:rPr>
-              <w:t xml:space="preserve"> on the Internet.</w:t>
+              <w:t>Login is the process by which an individual gains access to a computer system/ database/ application by identifying and authenticating themselves.</w:t>
             </w:r>
           </w:p>
         </w:tc>
@@ -857,638 +1210,6 @@
                 <w:sz w:val="28"/>
                 <w:szCs w:val="28"/>
               </w:rPr>
-              <w:t>BMI</w:t>
-            </w:r>
-          </w:p>
-        </w:tc>
-        <w:tc>
-          <w:tcPr>
-            <w:tcW w:w="6174" w:type="dxa"/>
-            <w:tcBorders>
-              <w:top w:val="single" w:sz="4" w:space="0" w:color="auto"/>
-              <w:left w:val="single" w:sz="4" w:space="0" w:color="auto"/>
-              <w:bottom w:val="single" w:sz="4" w:space="0" w:color="auto"/>
-              <w:right w:val="single" w:sz="4" w:space="0" w:color="auto"/>
-            </w:tcBorders>
-          </w:tcPr>
-          <w:p>
-            <w:pPr>
-              <w:rPr>
-                <w:rFonts w:ascii="Times New Roman" w:hAnsi="Times New Roman" w:cs="Times New Roman"/>
-                <w:sz w:val="28"/>
-                <w:szCs w:val="28"/>
-              </w:rPr>
-            </w:pPr>
-            <w:r>
-              <w:rPr>
-                <w:rFonts w:ascii="Times New Roman" w:hAnsi="Times New Roman" w:cs="Times New Roman"/>
-                <w:sz w:val="28"/>
-                <w:szCs w:val="28"/>
-                <w:shd w:val="clear" w:color="auto" w:fill="FFFFFF"/>
-              </w:rPr>
-              <w:t xml:space="preserve">Body Mass Index (BMI) is an attempt to quantify the amount of tissue </w:t>
-            </w:r>
-            <w:r>
-              <w:rPr>
-                <w:rFonts w:ascii="Times New Roman" w:hAnsi="Times New Roman" w:cs="Times New Roman"/>
-                <w:sz w:val="28"/>
-                <w:szCs w:val="28"/>
-                <w:shd w:val="clear" w:color="auto" w:fill="FFFFFF"/>
-              </w:rPr>
-              <w:t>mass (</w:t>
-            </w:r>
-            <w:r>
-              <w:rPr>
-                <w:rFonts w:ascii="Times New Roman" w:hAnsi="Times New Roman" w:cs="Times New Roman"/>
-                <w:sz w:val="28"/>
-                <w:szCs w:val="28"/>
-                <w:shd w:val="clear" w:color="auto" w:fill="FFFFFF"/>
-              </w:rPr>
-              <w:t xml:space="preserve">muscle, fat, and bone) in an </w:t>
-            </w:r>
-            <w:proofErr w:type="gramStart"/>
-            <w:r>
-              <w:rPr>
-                <w:rFonts w:ascii="Times New Roman" w:hAnsi="Times New Roman" w:cs="Times New Roman"/>
-                <w:sz w:val="28"/>
-                <w:szCs w:val="28"/>
-                <w:shd w:val="clear" w:color="auto" w:fill="FFFFFF"/>
-              </w:rPr>
-              <w:t>individual,  and</w:t>
-            </w:r>
-            <w:proofErr w:type="gramEnd"/>
-            <w:r>
-              <w:rPr>
-                <w:rFonts w:ascii="Times New Roman" w:hAnsi="Times New Roman" w:cs="Times New Roman"/>
-                <w:sz w:val="28"/>
-                <w:szCs w:val="28"/>
-                <w:shd w:val="clear" w:color="auto" w:fill="FFFFFF"/>
-              </w:rPr>
-              <w:t xml:space="preserve"> then categorize that person as </w:t>
-            </w:r>
-            <w:r>
-              <w:rPr>
-                <w:rFonts w:ascii="Times New Roman" w:hAnsi="Times New Roman" w:cs="Times New Roman"/>
-                <w:sz w:val="28"/>
-                <w:szCs w:val="28"/>
-              </w:rPr>
-              <w:t>underweight, normal weight, overweight, or obese based on that value.</w:t>
-            </w:r>
-          </w:p>
-          <w:p>
-            <w:pPr>
-              <w:rPr>
-                <w:rFonts w:ascii="Times New Roman" w:hAnsi="Times New Roman" w:cs="Times New Roman"/>
-                <w:sz w:val="28"/>
-                <w:szCs w:val="28"/>
-              </w:rPr>
-            </w:pPr>
-            <w:r>
-              <w:rPr>
-                <w:rFonts w:ascii="Times New Roman" w:hAnsi="Times New Roman" w:cs="Times New Roman"/>
-                <w:sz w:val="28"/>
-                <w:szCs w:val="28"/>
-              </w:rPr>
-              <w:t>The value is derived from the body mass divided by the square of the body height. The unit is kg/m</w:t>
-            </w:r>
-            <w:r>
-              <w:rPr>
-                <w:rFonts w:ascii="Times New Roman" w:hAnsi="Times New Roman" w:cs="Times New Roman"/>
-                <w:sz w:val="28"/>
-                <w:szCs w:val="28"/>
-                <w:vertAlign w:val="superscript"/>
-              </w:rPr>
-              <w:t>2</w:t>
-            </w:r>
-            <w:r>
-              <w:rPr>
-                <w:rFonts w:ascii="Times New Roman" w:hAnsi="Times New Roman" w:cs="Times New Roman"/>
-                <w:sz w:val="28"/>
-                <w:szCs w:val="28"/>
-              </w:rPr>
-              <w:t>.</w:t>
-            </w:r>
-          </w:p>
-          <w:p>
-            <w:pPr>
-              <w:rPr>
-                <w:rFonts w:ascii="Times New Roman" w:hAnsi="Times New Roman" w:cs="Times New Roman"/>
-                <w:sz w:val="28"/>
-                <w:szCs w:val="28"/>
-              </w:rPr>
-            </w:pPr>
-          </w:p>
-          <w:p>
-            <w:pPr>
-              <w:rPr>
-                <w:rFonts w:ascii="Times New Roman" w:hAnsi="Times New Roman" w:cs="Times New Roman"/>
-                <w:color w:val="222222"/>
-                <w:sz w:val="28"/>
-                <w:szCs w:val="28"/>
-                <w:shd w:val="clear" w:color="auto" w:fill="FFFFFF"/>
-              </w:rPr>
-            </w:pPr>
-          </w:p>
-        </w:tc>
-      </w:tr>
-      <w:tr>
-        <w:tc>
-          <w:tcPr>
-            <w:tcW w:w="2122" w:type="dxa"/>
-            <w:tcBorders>
-              <w:top w:val="single" w:sz="4" w:space="0" w:color="auto"/>
-              <w:left w:val="single" w:sz="4" w:space="0" w:color="auto"/>
-              <w:bottom w:val="single" w:sz="4" w:space="0" w:color="auto"/>
-              <w:right w:val="single" w:sz="4" w:space="0" w:color="auto"/>
-            </w:tcBorders>
-            <w:hideMark/>
-          </w:tcPr>
-          <w:p>
-            <w:pPr>
-              <w:rPr>
-                <w:rFonts w:ascii="Times New Roman" w:hAnsi="Times New Roman" w:cs="Times New Roman"/>
-                <w:sz w:val="28"/>
-                <w:szCs w:val="28"/>
-              </w:rPr>
-            </w:pPr>
-            <w:r>
-              <w:rPr>
-                <w:rFonts w:ascii="Times New Roman" w:hAnsi="Times New Roman" w:cs="Times New Roman"/>
-                <w:sz w:val="28"/>
-                <w:szCs w:val="28"/>
-              </w:rPr>
-              <w:t>Workout Purposes</w:t>
-            </w:r>
-          </w:p>
-        </w:tc>
-        <w:tc>
-          <w:tcPr>
-            <w:tcW w:w="6174" w:type="dxa"/>
-            <w:tcBorders>
-              <w:top w:val="single" w:sz="4" w:space="0" w:color="auto"/>
-              <w:left w:val="single" w:sz="4" w:space="0" w:color="auto"/>
-              <w:bottom w:val="single" w:sz="4" w:space="0" w:color="auto"/>
-              <w:right w:val="single" w:sz="4" w:space="0" w:color="auto"/>
-            </w:tcBorders>
-            <w:hideMark/>
-          </w:tcPr>
-          <w:p>
-            <w:pPr>
-              <w:rPr>
-                <w:rFonts w:ascii="Times New Roman" w:hAnsi="Times New Roman" w:cs="Times New Roman"/>
-                <w:color w:val="222222"/>
-                <w:sz w:val="28"/>
-                <w:szCs w:val="28"/>
-                <w:shd w:val="clear" w:color="auto" w:fill="FFFFFF"/>
-              </w:rPr>
-            </w:pPr>
-            <w:r>
-              <w:rPr>
-                <w:rFonts w:ascii="Times New Roman" w:hAnsi="Times New Roman" w:cs="Times New Roman"/>
-                <w:color w:val="222222"/>
-                <w:sz w:val="28"/>
-                <w:szCs w:val="28"/>
-                <w:shd w:val="clear" w:color="auto" w:fill="FFFFFF"/>
-              </w:rPr>
-              <w:t>Refers to the purposes of the workout, including:</w:t>
-            </w:r>
-          </w:p>
-          <w:p>
-            <w:pPr>
-              <w:rPr>
-                <w:rFonts w:ascii="Times New Roman" w:hAnsi="Times New Roman" w:cs="Times New Roman"/>
-                <w:color w:val="222222"/>
-                <w:sz w:val="28"/>
-                <w:szCs w:val="28"/>
-                <w:shd w:val="clear" w:color="auto" w:fill="FFFFFF"/>
-              </w:rPr>
-            </w:pPr>
-            <w:r>
-              <w:rPr>
-                <w:rFonts w:ascii="Times New Roman" w:hAnsi="Times New Roman" w:cs="Times New Roman"/>
-                <w:color w:val="222222"/>
-                <w:sz w:val="28"/>
-                <w:szCs w:val="28"/>
-                <w:shd w:val="clear" w:color="auto" w:fill="FFFFFF"/>
-              </w:rPr>
-              <w:t>Start-up</w:t>
-            </w:r>
-            <w:r>
-              <w:rPr>
-                <w:rFonts w:ascii="Times New Roman" w:hAnsi="Times New Roman" w:cs="Times New Roman"/>
-                <w:color w:val="222222"/>
-                <w:sz w:val="28"/>
-                <w:szCs w:val="28"/>
-                <w:shd w:val="clear" w:color="auto" w:fill="FFFFFF"/>
-              </w:rPr>
-              <w:t>: Simple and light workouts to get user fit and relax.</w:t>
-            </w:r>
-          </w:p>
-          <w:p>
-            <w:pPr>
-              <w:rPr>
-                <w:rFonts w:ascii="Times New Roman" w:hAnsi="Times New Roman" w:cs="Times New Roman"/>
-                <w:color w:val="222222"/>
-                <w:sz w:val="28"/>
-                <w:szCs w:val="28"/>
-                <w:shd w:val="clear" w:color="auto" w:fill="FFFFFF"/>
-              </w:rPr>
-            </w:pPr>
-            <w:r>
-              <w:rPr>
-                <w:rFonts w:ascii="Times New Roman" w:hAnsi="Times New Roman" w:cs="Times New Roman"/>
-                <w:color w:val="222222"/>
-                <w:sz w:val="28"/>
-                <w:szCs w:val="28"/>
-                <w:shd w:val="clear" w:color="auto" w:fill="FFFFFF"/>
-              </w:rPr>
-              <w:t>Lean Fit: Get lean and fit with moderate exercises that builds endurance.</w:t>
-            </w:r>
-          </w:p>
-          <w:p>
-            <w:pPr>
-              <w:rPr>
-                <w:rFonts w:ascii="Times New Roman" w:hAnsi="Times New Roman" w:cs="Times New Roman"/>
-                <w:color w:val="222222"/>
-                <w:sz w:val="28"/>
-                <w:szCs w:val="28"/>
-                <w:shd w:val="clear" w:color="auto" w:fill="FFFFFF"/>
-              </w:rPr>
-            </w:pPr>
-            <w:r>
-              <w:rPr>
-                <w:rFonts w:ascii="Times New Roman" w:hAnsi="Times New Roman" w:cs="Times New Roman"/>
-                <w:color w:val="222222"/>
-                <w:sz w:val="28"/>
-                <w:szCs w:val="28"/>
-                <w:shd w:val="clear" w:color="auto" w:fill="FFFFFF"/>
-              </w:rPr>
-              <w:t xml:space="preserve">Body Strong: </w:t>
-            </w:r>
-            <w:r>
-              <w:rPr>
-                <w:rFonts w:ascii="Times New Roman" w:hAnsi="Times New Roman" w:cs="Times New Roman"/>
-                <w:color w:val="222222"/>
-                <w:sz w:val="28"/>
-                <w:szCs w:val="28"/>
-                <w:shd w:val="clear" w:color="auto" w:fill="FFFFFF"/>
-              </w:rPr>
-              <w:t>highly</w:t>
-            </w:r>
-            <w:r>
-              <w:rPr>
-                <w:rFonts w:ascii="Times New Roman" w:hAnsi="Times New Roman" w:cs="Times New Roman"/>
-                <w:color w:val="222222"/>
-                <w:sz w:val="28"/>
-                <w:szCs w:val="28"/>
-                <w:shd w:val="clear" w:color="auto" w:fill="FFFFFF"/>
-              </w:rPr>
-              <w:t xml:space="preserve"> intensive exercises that helps to push body strength and improve muscle tone.</w:t>
-            </w:r>
-          </w:p>
-        </w:tc>
-      </w:tr>
-      <w:tr>
-        <w:tc>
-          <w:tcPr>
-            <w:tcW w:w="2122" w:type="dxa"/>
-            <w:tcBorders>
-              <w:top w:val="single" w:sz="4" w:space="0" w:color="auto"/>
-              <w:left w:val="single" w:sz="4" w:space="0" w:color="auto"/>
-              <w:bottom w:val="single" w:sz="4" w:space="0" w:color="auto"/>
-              <w:right w:val="single" w:sz="4" w:space="0" w:color="auto"/>
-            </w:tcBorders>
-            <w:hideMark/>
-          </w:tcPr>
-          <w:p>
-            <w:pPr>
-              <w:rPr>
-                <w:rFonts w:ascii="Times New Roman" w:hAnsi="Times New Roman" w:cs="Times New Roman"/>
-                <w:sz w:val="28"/>
-                <w:szCs w:val="28"/>
-              </w:rPr>
-            </w:pPr>
-            <w:r>
-              <w:rPr>
-                <w:rFonts w:ascii="Times New Roman" w:hAnsi="Times New Roman" w:cs="Times New Roman"/>
-                <w:sz w:val="28"/>
-                <w:szCs w:val="28"/>
-              </w:rPr>
-              <w:t>Activity Level</w:t>
-            </w:r>
-          </w:p>
-        </w:tc>
-        <w:tc>
-          <w:tcPr>
-            <w:tcW w:w="6174" w:type="dxa"/>
-            <w:tcBorders>
-              <w:top w:val="single" w:sz="4" w:space="0" w:color="auto"/>
-              <w:left w:val="single" w:sz="4" w:space="0" w:color="auto"/>
-              <w:bottom w:val="single" w:sz="4" w:space="0" w:color="auto"/>
-              <w:right w:val="single" w:sz="4" w:space="0" w:color="auto"/>
-            </w:tcBorders>
-            <w:hideMark/>
-          </w:tcPr>
-          <w:p>
-            <w:pPr>
-              <w:rPr>
-                <w:rFonts w:ascii="Times New Roman" w:hAnsi="Times New Roman" w:cs="Times New Roman"/>
-                <w:color w:val="222222"/>
-                <w:sz w:val="28"/>
-                <w:szCs w:val="28"/>
-                <w:shd w:val="clear" w:color="auto" w:fill="FFFFFF"/>
-              </w:rPr>
-            </w:pPr>
-            <w:r>
-              <w:rPr>
-                <w:rFonts w:ascii="Times New Roman" w:hAnsi="Times New Roman" w:cs="Times New Roman"/>
-                <w:color w:val="222222"/>
-                <w:sz w:val="28"/>
-                <w:szCs w:val="28"/>
-                <w:shd w:val="clear" w:color="auto" w:fill="FFFFFF"/>
-              </w:rPr>
-              <w:t>Refers to the number of hours per week the user is currently working out. The data is used to calculate the recommended workout in Discover section.</w:t>
-            </w:r>
-          </w:p>
-        </w:tc>
-      </w:tr>
-      <w:tr>
-        <w:tc>
-          <w:tcPr>
-            <w:tcW w:w="2122" w:type="dxa"/>
-            <w:tcBorders>
-              <w:top w:val="single" w:sz="4" w:space="0" w:color="auto"/>
-              <w:left w:val="single" w:sz="4" w:space="0" w:color="auto"/>
-              <w:bottom w:val="single" w:sz="4" w:space="0" w:color="auto"/>
-              <w:right w:val="single" w:sz="4" w:space="0" w:color="auto"/>
-            </w:tcBorders>
-            <w:hideMark/>
-          </w:tcPr>
-          <w:p>
-            <w:pPr>
-              <w:rPr>
-                <w:rFonts w:ascii="Times New Roman" w:hAnsi="Times New Roman" w:cs="Times New Roman"/>
-                <w:sz w:val="28"/>
-                <w:szCs w:val="28"/>
-              </w:rPr>
-            </w:pPr>
-            <w:r>
-              <w:rPr>
-                <w:rFonts w:ascii="Times New Roman" w:hAnsi="Times New Roman" w:cs="Times New Roman"/>
-                <w:sz w:val="28"/>
-                <w:szCs w:val="28"/>
-              </w:rPr>
-              <w:t>Water Consumption</w:t>
-            </w:r>
-          </w:p>
-        </w:tc>
-        <w:tc>
-          <w:tcPr>
-            <w:tcW w:w="6174" w:type="dxa"/>
-            <w:tcBorders>
-              <w:top w:val="single" w:sz="4" w:space="0" w:color="auto"/>
-              <w:left w:val="single" w:sz="4" w:space="0" w:color="auto"/>
-              <w:bottom w:val="single" w:sz="4" w:space="0" w:color="auto"/>
-              <w:right w:val="single" w:sz="4" w:space="0" w:color="auto"/>
-            </w:tcBorders>
-            <w:hideMark/>
-          </w:tcPr>
-          <w:p>
-            <w:pPr>
-              <w:rPr>
-                <w:rFonts w:ascii="Times New Roman" w:hAnsi="Times New Roman" w:cs="Times New Roman"/>
-                <w:color w:val="222222"/>
-                <w:sz w:val="28"/>
-                <w:szCs w:val="28"/>
-                <w:shd w:val="clear" w:color="auto" w:fill="FFFFFF"/>
-              </w:rPr>
-            </w:pPr>
-            <w:r>
-              <w:rPr>
-                <w:rFonts w:ascii="Times New Roman" w:hAnsi="Times New Roman" w:cs="Times New Roman"/>
-                <w:bCs/>
-                <w:color w:val="222222"/>
-                <w:sz w:val="28"/>
-                <w:szCs w:val="28"/>
-                <w:shd w:val="clear" w:color="auto" w:fill="FFFFFF"/>
-              </w:rPr>
-              <w:t>Water consumption</w:t>
-            </w:r>
-            <w:r>
-              <w:rPr>
-                <w:rFonts w:ascii="Times New Roman" w:hAnsi="Times New Roman" w:cs="Times New Roman"/>
-                <w:color w:val="222222"/>
-                <w:sz w:val="28"/>
-                <w:szCs w:val="28"/>
-                <w:shd w:val="clear" w:color="auto" w:fill="FFFFFF"/>
-              </w:rPr>
-              <w:t> is </w:t>
-            </w:r>
-            <w:r>
-              <w:rPr>
-                <w:rFonts w:ascii="Times New Roman" w:hAnsi="Times New Roman" w:cs="Times New Roman"/>
-                <w:bCs/>
-                <w:color w:val="222222"/>
-                <w:sz w:val="28"/>
-                <w:szCs w:val="28"/>
-                <w:shd w:val="clear" w:color="auto" w:fill="FFFFFF"/>
-              </w:rPr>
-              <w:t>defined</w:t>
-            </w:r>
-            <w:r>
-              <w:rPr>
-                <w:rFonts w:ascii="Times New Roman" w:hAnsi="Times New Roman" w:cs="Times New Roman"/>
-                <w:color w:val="222222"/>
-                <w:sz w:val="28"/>
-                <w:szCs w:val="28"/>
-                <w:shd w:val="clear" w:color="auto" w:fill="FFFFFF"/>
-              </w:rPr>
-              <w:t> as the freshwater intake by the user per day.</w:t>
-            </w:r>
-          </w:p>
-        </w:tc>
-      </w:tr>
-      <w:tr>
-        <w:tc>
-          <w:tcPr>
-            <w:tcW w:w="2122" w:type="dxa"/>
-            <w:tcBorders>
-              <w:top w:val="single" w:sz="4" w:space="0" w:color="auto"/>
-              <w:left w:val="single" w:sz="4" w:space="0" w:color="auto"/>
-              <w:bottom w:val="single" w:sz="4" w:space="0" w:color="auto"/>
-              <w:right w:val="single" w:sz="4" w:space="0" w:color="auto"/>
-            </w:tcBorders>
-            <w:hideMark/>
-          </w:tcPr>
-          <w:p>
-            <w:pPr>
-              <w:rPr>
-                <w:rFonts w:ascii="Times New Roman" w:hAnsi="Times New Roman" w:cs="Times New Roman"/>
-                <w:sz w:val="28"/>
-                <w:szCs w:val="28"/>
-              </w:rPr>
-            </w:pPr>
-            <w:r>
-              <w:rPr>
-                <w:rFonts w:ascii="Times New Roman" w:hAnsi="Times New Roman" w:cs="Times New Roman"/>
-                <w:sz w:val="28"/>
-                <w:szCs w:val="28"/>
-              </w:rPr>
-              <w:t>Histogram Graph</w:t>
-            </w:r>
-          </w:p>
-        </w:tc>
-        <w:tc>
-          <w:tcPr>
-            <w:tcW w:w="6174" w:type="dxa"/>
-            <w:tcBorders>
-              <w:top w:val="single" w:sz="4" w:space="0" w:color="auto"/>
-              <w:left w:val="single" w:sz="4" w:space="0" w:color="auto"/>
-              <w:bottom w:val="single" w:sz="4" w:space="0" w:color="auto"/>
-              <w:right w:val="single" w:sz="4" w:space="0" w:color="auto"/>
-            </w:tcBorders>
-            <w:hideMark/>
-          </w:tcPr>
-          <w:p>
-            <w:pPr>
-              <w:rPr>
-                <w:rFonts w:ascii="Times New Roman" w:hAnsi="Times New Roman" w:cs="Times New Roman"/>
-                <w:color w:val="222222"/>
-                <w:sz w:val="28"/>
-                <w:szCs w:val="28"/>
-                <w:shd w:val="clear" w:color="auto" w:fill="FFFFFF"/>
-              </w:rPr>
-            </w:pPr>
-            <w:r>
-              <w:rPr>
-                <w:rFonts w:ascii="Times New Roman" w:hAnsi="Times New Roman" w:cs="Times New Roman"/>
-                <w:color w:val="222222"/>
-                <w:sz w:val="28"/>
-                <w:szCs w:val="28"/>
-                <w:shd w:val="clear" w:color="auto" w:fill="FFFFFF"/>
-              </w:rPr>
-              <w:t xml:space="preserve">A Histogram Graph is an accurate representation of the distribution of numerical data. A </w:t>
-            </w:r>
-            <w:r>
-              <w:rPr>
-                <w:rFonts w:ascii="Times New Roman" w:hAnsi="Times New Roman" w:cs="Times New Roman"/>
-                <w:sz w:val="28"/>
-                <w:szCs w:val="28"/>
-              </w:rPr>
-              <w:t xml:space="preserve">Histogram Graph will be used to represent the user’s calories changes over </w:t>
-            </w:r>
-            <w:proofErr w:type="gramStart"/>
-            <w:r>
-              <w:rPr>
-                <w:rFonts w:ascii="Times New Roman" w:hAnsi="Times New Roman" w:cs="Times New Roman"/>
-                <w:sz w:val="28"/>
-                <w:szCs w:val="28"/>
-              </w:rPr>
-              <w:t>a period of time</w:t>
-            </w:r>
-            <w:proofErr w:type="gramEnd"/>
-            <w:r>
-              <w:rPr>
-                <w:rFonts w:ascii="Times New Roman" w:hAnsi="Times New Roman" w:cs="Times New Roman"/>
-                <w:sz w:val="28"/>
-                <w:szCs w:val="28"/>
-              </w:rPr>
-              <w:t>.</w:t>
-            </w:r>
-          </w:p>
-        </w:tc>
-      </w:tr>
-      <w:tr>
-        <w:tc>
-          <w:tcPr>
-            <w:tcW w:w="2122" w:type="dxa"/>
-            <w:tcBorders>
-              <w:top w:val="single" w:sz="4" w:space="0" w:color="auto"/>
-              <w:left w:val="single" w:sz="4" w:space="0" w:color="auto"/>
-              <w:bottom w:val="single" w:sz="4" w:space="0" w:color="auto"/>
-              <w:right w:val="single" w:sz="4" w:space="0" w:color="auto"/>
-            </w:tcBorders>
-            <w:hideMark/>
-          </w:tcPr>
-          <w:p>
-            <w:pPr>
-              <w:rPr>
-                <w:rFonts w:ascii="Times New Roman" w:hAnsi="Times New Roman" w:cs="Times New Roman"/>
-                <w:sz w:val="28"/>
-                <w:szCs w:val="28"/>
-              </w:rPr>
-            </w:pPr>
-            <w:r>
-              <w:rPr>
-                <w:rFonts w:ascii="Times New Roman" w:hAnsi="Times New Roman" w:cs="Times New Roman"/>
-                <w:sz w:val="28"/>
-                <w:szCs w:val="28"/>
-              </w:rPr>
-              <w:t>Login</w:t>
-            </w:r>
-          </w:p>
-        </w:tc>
-        <w:tc>
-          <w:tcPr>
-            <w:tcW w:w="6174" w:type="dxa"/>
-            <w:tcBorders>
-              <w:top w:val="single" w:sz="4" w:space="0" w:color="auto"/>
-              <w:left w:val="single" w:sz="4" w:space="0" w:color="auto"/>
-              <w:bottom w:val="single" w:sz="4" w:space="0" w:color="auto"/>
-              <w:right w:val="single" w:sz="4" w:space="0" w:color="auto"/>
-            </w:tcBorders>
-            <w:hideMark/>
-          </w:tcPr>
-          <w:p>
-            <w:pPr>
-              <w:rPr>
-                <w:rFonts w:ascii="Times New Roman" w:hAnsi="Times New Roman" w:cs="Times New Roman"/>
-                <w:color w:val="222222"/>
-                <w:sz w:val="28"/>
-                <w:szCs w:val="28"/>
-                <w:shd w:val="clear" w:color="auto" w:fill="FFFFFF"/>
-              </w:rPr>
-            </w:pPr>
-            <w:r>
-              <w:rPr>
-                <w:rFonts w:ascii="Times New Roman" w:hAnsi="Times New Roman" w:cs="Times New Roman"/>
-                <w:color w:val="222222"/>
-                <w:sz w:val="28"/>
-                <w:szCs w:val="28"/>
-                <w:shd w:val="clear" w:color="auto" w:fill="FFFFFF"/>
-              </w:rPr>
-              <w:t>Login is the process by which an individual gains access to a computer system/ database/ application by identifying and authenticating themselves.</w:t>
-            </w:r>
-          </w:p>
-        </w:tc>
-      </w:tr>
-      <w:tr>
-        <w:tc>
-          <w:tcPr>
-            <w:tcW w:w="2122" w:type="dxa"/>
-            <w:tcBorders>
-              <w:top w:val="single" w:sz="4" w:space="0" w:color="auto"/>
-              <w:left w:val="single" w:sz="4" w:space="0" w:color="auto"/>
-              <w:bottom w:val="single" w:sz="4" w:space="0" w:color="auto"/>
-              <w:right w:val="single" w:sz="4" w:space="0" w:color="auto"/>
-            </w:tcBorders>
-            <w:hideMark/>
-          </w:tcPr>
-          <w:p>
-            <w:pPr>
-              <w:rPr>
-                <w:rFonts w:ascii="Times New Roman" w:hAnsi="Times New Roman" w:cs="Times New Roman"/>
-                <w:sz w:val="28"/>
-                <w:szCs w:val="28"/>
-              </w:rPr>
-            </w:pPr>
-            <w:r>
-              <w:rPr>
-                <w:rFonts w:ascii="Times New Roman" w:hAnsi="Times New Roman" w:cs="Times New Roman"/>
-                <w:sz w:val="28"/>
-                <w:szCs w:val="28"/>
-              </w:rPr>
-              <w:lastRenderedPageBreak/>
               <w:t>Logout</w:t>
             </w:r>
           </w:p>
@@ -2000,17 +1721,17 @@
     <w:lsdException w:name="Hashtag" w:semiHidden="1" w:unhideWhenUsed="1"/>
     <w:lsdException w:name="Unresolved Mention" w:semiHidden="1" w:unhideWhenUsed="1"/>
   </w:latentStyles>
-  <w:style w:type="paragraph" w:default="1" w:styleId="a">
+  <w:style w:type="paragraph" w:default="1" w:styleId="Normal">
     <w:name w:val="Normal"/>
     <w:qFormat/>
   </w:style>
-  <w:style w:type="character" w:default="1" w:styleId="a0">
+  <w:style w:type="character" w:default="1" w:styleId="DefaultParagraphFont">
     <w:name w:val="Default Paragraph Font"/>
     <w:uiPriority w:val="1"/>
     <w:semiHidden/>
     <w:unhideWhenUsed/>
   </w:style>
-  <w:style w:type="table" w:default="1" w:styleId="a1">
+  <w:style w:type="table" w:default="1" w:styleId="TableNormal">
     <w:name w:val="Normal Table"/>
     <w:uiPriority w:val="99"/>
     <w:semiHidden/>
@@ -2025,15 +1746,15 @@
       </w:tblCellMar>
     </w:tblPr>
   </w:style>
-  <w:style w:type="numbering" w:default="1" w:styleId="a2">
+  <w:style w:type="numbering" w:default="1" w:styleId="NoList">
     <w:name w:val="No List"/>
     <w:uiPriority w:val="99"/>
     <w:semiHidden/>
     <w:unhideWhenUsed/>
   </w:style>
-  <w:style w:type="table" w:styleId="a3">
+  <w:style w:type="table" w:styleId="TableGrid">
     <w:name w:val="Table Grid"/>
-    <w:basedOn w:val="a1"/>
+    <w:basedOn w:val="TableNormal"/>
     <w:uiPriority w:val="39"/>
     <w:rsid w:val="002F49F1"/>
     <w:pPr>
@@ -2050,10 +1771,10 @@
       </w:tblBorders>
     </w:tblPr>
   </w:style>
-  <w:style w:type="paragraph" w:styleId="a4">
+  <w:style w:type="paragraph" w:styleId="Header">
     <w:name w:val="header"/>
-    <w:basedOn w:val="a"/>
-    <w:link w:val="a5"/>
+    <w:basedOn w:val="Normal"/>
+    <w:link w:val="HeaderChar"/>
     <w:uiPriority w:val="99"/>
     <w:unhideWhenUsed/>
     <w:rsid w:val="007F56FF"/>
@@ -2065,17 +1786,17 @@
       <w:spacing w:after="0" w:line="240" w:lineRule="auto"/>
     </w:pPr>
   </w:style>
-  <w:style w:type="character" w:customStyle="1" w:styleId="a5">
-    <w:name w:val="页眉 字符"/>
-    <w:basedOn w:val="a0"/>
-    <w:link w:val="a4"/>
+  <w:style w:type="character" w:customStyle="1" w:styleId="HeaderChar">
+    <w:name w:val="Header Char"/>
+    <w:basedOn w:val="DefaultParagraphFont"/>
+    <w:link w:val="Header"/>
     <w:uiPriority w:val="99"/>
     <w:rsid w:val="007F56FF"/>
   </w:style>
-  <w:style w:type="paragraph" w:styleId="a6">
+  <w:style w:type="paragraph" w:styleId="Footer">
     <w:name w:val="footer"/>
-    <w:basedOn w:val="a"/>
-    <w:link w:val="a7"/>
+    <w:basedOn w:val="Normal"/>
+    <w:link w:val="FooterChar"/>
     <w:uiPriority w:val="99"/>
     <w:unhideWhenUsed/>
     <w:rsid w:val="007F56FF"/>
@@ -2087,10 +1808,10 @@
       <w:spacing w:after="0" w:line="240" w:lineRule="auto"/>
     </w:pPr>
   </w:style>
-  <w:style w:type="character" w:customStyle="1" w:styleId="a7">
-    <w:name w:val="页脚 字符"/>
-    <w:basedOn w:val="a0"/>
-    <w:link w:val="a6"/>
+  <w:style w:type="character" w:customStyle="1" w:styleId="FooterChar">
+    <w:name w:val="Footer Char"/>
+    <w:basedOn w:val="DefaultParagraphFont"/>
+    <w:link w:val="Footer"/>
     <w:uiPriority w:val="99"/>
     <w:rsid w:val="007F56FF"/>
   </w:style>
